--- a/com.getshop.client/ROOT/scripts/birkelunden/contract_company_ex_taxes.docx
+++ b/com.getshop.client/ROOT/scripts/birkelunden/contract_company_ex_taxes.docx
@@ -2,18 +2,18 @@
 <file path=word/document.xml><?xml version="1.0" encoding="utf-8"?>
 <w:document xmlns:wpc="http://schemas.microsoft.com/office/word/2010/wordprocessingCanvas" xmlns:mc="http://schemas.openxmlformats.org/markup-compatibility/2006" xmlns:o="urn:schemas-microsoft-com:office:office" xmlns:r="http://schemas.openxmlformats.org/officeDocument/2006/relationships" xmlns:m="http://schemas.openxmlformats.org/officeDocument/2006/math" xmlns:v="urn:schemas-microsoft-com:vml" xmlns:wp14="http://schemas.microsoft.com/office/word/2010/wordprocessingDrawing" xmlns:wp="http://schemas.openxmlformats.org/drawingml/2006/wordprocessingDrawing" xmlns:w10="urn:schemas-microsoft-com:office:word" xmlns:w="http://schemas.openxmlformats.org/wordprocessingml/2006/main" xmlns:w14="http://schemas.microsoft.com/office/word/2010/wordml" xmlns:wpg="http://schemas.microsoft.com/office/word/2010/wordprocessingGroup" xmlns:wpi="http://schemas.microsoft.com/office/word/2010/wordprocessingInk" xmlns:wne="http://schemas.microsoft.com/office/word/2006/wordml" xmlns:wps="http://schemas.microsoft.com/office/word/2010/wordprocessingShape" mc:Ignorable="w14 wp14">
   <w:body>
-    <w:p/>
+    <w:p xmlns:wp14="http://schemas.microsoft.com/office/word/2010/wordml" wp14:textId="77777777"/>
     <w:tbl>
       <w:tblPr>
         <w:tblStyle w:val="TableGrid"/>
         <w:tblW w:w="0" w:type="auto"/>
         <w:tblBorders>
-          <w:top w:val="none" w:sz="0" w:space="0" w:color="auto"/>
-          <w:left w:val="none" w:sz="0" w:space="0" w:color="auto"/>
-          <w:bottom w:val="none" w:sz="0" w:space="0" w:color="auto"/>
-          <w:right w:val="none" w:sz="0" w:space="0" w:color="auto"/>
-          <w:insideH w:val="none" w:sz="0" w:space="0" w:color="auto"/>
-          <w:insideV w:val="none" w:sz="0" w:space="0" w:color="auto"/>
+          <w:top w:val="none" w:color="auto" w:sz="0" w:space="0"/>
+          <w:left w:val="none" w:color="auto" w:sz="0" w:space="0"/>
+          <w:bottom w:val="none" w:color="auto" w:sz="0" w:space="0"/>
+          <w:right w:val="none" w:color="auto" w:sz="0" w:space="0"/>
+          <w:insideH w:val="none" w:color="auto" w:sz="0" w:space="0"/>
+          <w:insideV w:val="none" w:color="auto" w:sz="0" w:space="0"/>
         </w:tblBorders>
         <w:tblLayout w:type="fixed"/>
         <w:tblLook w:val="04A0" w:firstRow="1" w:lastRow="0" w:firstColumn="1" w:lastColumn="0" w:noHBand="0" w:noVBand="1"/>
@@ -22,21 +22,22 @@
         <w:gridCol w:w="4786"/>
         <w:gridCol w:w="4502"/>
       </w:tblGrid>
-      <w:tr>
+      <w:tr xmlns:wp14="http://schemas.microsoft.com/office/word/2010/wordml" wp14:textId="77777777">
         <w:tc>
           <w:tcPr>
             <w:tcW w:w="4786" w:type="dxa"/>
+            <w:tcMar/>
           </w:tcPr>
-          <w:p>
-            <w:pPr>
-              <w:pStyle w:val="GR-Avsnitt"/>
-              <w:rPr>
-                <w:sz w:val="24"/>
-                <w:szCs w:val="24"/>
-              </w:rPr>
-            </w:pPr>
-          </w:p>
-          <w:p>
+          <w:p wp14:textId="77777777">
+            <w:pPr>
+              <w:pStyle w:val="GR-Avsnitt"/>
+              <w:rPr>
+                <w:sz w:val="24"/>
+                <w:szCs w:val="24"/>
+              </w:rPr>
+            </w:pPr>
+          </w:p>
+          <w:p wp14:textId="77777777">
             <w:pPr>
               <w:pStyle w:val="GR-Avsnitt"/>
               <w:spacing w:before="240"/>
@@ -56,16 +57,16 @@
               <w:t>AVTALE OM LEIE AV LAGERROM</w:t>
             </w:r>
           </w:p>
-          <w:p>
-            <w:pPr>
-              <w:pStyle w:val="GR-Avsnitt"/>
-              <w:rPr>
-                <w:sz w:val="24"/>
-                <w:szCs w:val="24"/>
-              </w:rPr>
-            </w:pPr>
-          </w:p>
-          <w:p>
+          <w:p wp14:textId="77777777">
+            <w:pPr>
+              <w:pStyle w:val="GR-Avsnitt"/>
+              <w:rPr>
+                <w:sz w:val="24"/>
+                <w:szCs w:val="24"/>
+              </w:rPr>
+            </w:pPr>
+          </w:p>
+          <w:p wp14:textId="77777777">
             <w:pPr>
               <w:pStyle w:val="GR-Avsnitt"/>
               <w:rPr>
@@ -81,16 +82,16 @@
               <w:t>Mellom:</w:t>
             </w:r>
           </w:p>
-          <w:p>
-            <w:pPr>
-              <w:pStyle w:val="GR-Avsnitt"/>
-              <w:rPr>
-                <w:sz w:val="24"/>
-                <w:szCs w:val="24"/>
-              </w:rPr>
-            </w:pPr>
-          </w:p>
-          <w:p>
+          <w:p wp14:textId="77777777">
+            <w:pPr>
+              <w:pStyle w:val="GR-Avsnitt"/>
+              <w:rPr>
+                <w:sz w:val="24"/>
+                <w:szCs w:val="24"/>
+              </w:rPr>
+            </w:pPr>
+          </w:p>
+          <w:p wp14:textId="77777777">
             <w:pPr>
               <w:pStyle w:val="GR-Avsnitt"/>
               <w:numPr>
@@ -119,7 +120,7 @@
               <w:t>,</w:t>
             </w:r>
           </w:p>
-          <w:p>
+          <w:p wp14:textId="77777777">
             <w:pPr>
               <w:pStyle w:val="GR-Avsnitt"/>
               <w:ind w:left="720"/>
@@ -157,7 +158,7 @@
               <w:t>,</w:t>
             </w:r>
           </w:p>
-          <w:p>
+          <w:p wp14:textId="77777777">
             <w:pPr>
               <w:pStyle w:val="GR-Avsnitt"/>
               <w:ind w:left="720"/>
@@ -174,7 +175,7 @@
               <w:t xml:space="preserve">Døvleveien 23, 3170 Sem </w:t>
             </w:r>
           </w:p>
-          <w:p>
+          <w:p wp14:textId="77777777">
             <w:pPr>
               <w:pStyle w:val="GR-Avsnitt"/>
               <w:ind w:left="720"/>
@@ -195,7 +196,7 @@
               <w:t>("Fremutleier")</w:t>
             </w:r>
           </w:p>
-          <w:p>
+          <w:p wp14:textId="77777777">
             <w:pPr>
               <w:pStyle w:val="GR-Avsnitt"/>
               <w:rPr>
@@ -211,16 +212,16 @@
               <w:t>og</w:t>
             </w:r>
           </w:p>
-          <w:p>
-            <w:pPr>
-              <w:pStyle w:val="GR-Avsnitt"/>
-              <w:rPr>
-                <w:sz w:val="24"/>
-                <w:szCs w:val="24"/>
-              </w:rPr>
-            </w:pPr>
-          </w:p>
-          <w:p>
+          <w:p wp14:textId="77777777">
+            <w:pPr>
+              <w:pStyle w:val="GR-Avsnitt"/>
+              <w:rPr>
+                <w:sz w:val="24"/>
+                <w:szCs w:val="24"/>
+              </w:rPr>
+            </w:pPr>
+          </w:p>
+          <w:p wp14:textId="77777777">
             <w:pPr>
               <w:pStyle w:val="GR-Avsnitt"/>
               <w:numPr>
@@ -255,16 +256,16 @@
               <w:t>:</w:t>
             </w:r>
           </w:p>
-          <w:p>
-            <w:pPr>
-              <w:pStyle w:val="GR-Avsnitt"/>
-              <w:rPr>
-                <w:sz w:val="24"/>
-                <w:szCs w:val="24"/>
-              </w:rPr>
-            </w:pPr>
-          </w:p>
-          <w:p>
+          <w:p wp14:textId="77777777">
+            <w:pPr>
+              <w:pStyle w:val="GR-Avsnitt"/>
+              <w:rPr>
+                <w:sz w:val="24"/>
+                <w:szCs w:val="24"/>
+              </w:rPr>
+            </w:pPr>
+          </w:p>
+          <w:p wp14:textId="77777777">
             <w:pPr>
               <w:pStyle w:val="GR-Avsnitt"/>
               <w:ind w:left="720"/>
@@ -283,7 +284,7 @@
               <w:t>gsnavn</w:t>
             </w:r>
           </w:p>
-          <w:p>
+          <w:p wp14:textId="77777777">
             <w:pPr>
               <w:pStyle w:val="GR-Avsnitt"/>
               <w:ind w:left="720"/>
@@ -303,7 +304,7 @@
               <w:t>("Fremleier")</w:t>
             </w:r>
           </w:p>
-          <w:p>
+          <w:p wp14:textId="77777777">
             <w:pPr>
               <w:pStyle w:val="GR-Avsnitt"/>
               <w:spacing w:before="240"/>
@@ -314,7 +315,7 @@
               </w:rPr>
             </w:pPr>
           </w:p>
-          <w:p>
+          <w:p wp14:textId="77777777">
             <w:pPr>
               <w:pStyle w:val="GR-Avsnitt"/>
               <w:spacing w:before="240"/>
@@ -332,16 +333,16 @@
               <w:t>Org.nr.:</w:t>
             </w:r>
           </w:p>
-          <w:p>
-            <w:pPr>
-              <w:pStyle w:val="GR-Avsnitt"/>
-              <w:rPr>
-                <w:sz w:val="24"/>
-                <w:szCs w:val="24"/>
-              </w:rPr>
-            </w:pPr>
-          </w:p>
-          <w:p>
+          <w:p wp14:textId="77777777">
+            <w:pPr>
+              <w:pStyle w:val="GR-Avsnitt"/>
+              <w:rPr>
+                <w:sz w:val="24"/>
+                <w:szCs w:val="24"/>
+              </w:rPr>
+            </w:pPr>
+          </w:p>
+          <w:p wp14:textId="77777777">
             <w:pPr>
               <w:pStyle w:val="GR-Avsnitt"/>
               <w:rPr>
@@ -373,7 +374,7 @@
               <w:tab/>
             </w:r>
           </w:p>
-          <w:p>
+          <w:p wp14:textId="77777777">
             <w:pPr>
               <w:pStyle w:val="GR-Avsnitt"/>
               <w:spacing w:before="240"/>
@@ -391,7 +392,7 @@
               <w:t>Postadresse:</w:t>
             </w:r>
           </w:p>
-          <w:p>
+          <w:p wp14:textId="77777777">
             <w:pPr>
               <w:pStyle w:val="GR-Avsnitt"/>
               <w:spacing w:before="240"/>
@@ -411,7 +412,7 @@
               <w:t>gspostaddr</w:t>
             </w:r>
           </w:p>
-          <w:p>
+          <w:p wp14:textId="77777777">
             <w:pPr>
               <w:pStyle w:val="GR-Avsnitt"/>
               <w:ind w:left="7920"/>
@@ -423,7 +424,7 @@
               </w:rPr>
             </w:pPr>
           </w:p>
-          <w:p>
+          <w:p wp14:textId="77777777">
             <w:pPr>
               <w:pStyle w:val="GR-xoverskrift-4"/>
               <w:numPr>
@@ -436,8 +437,8 @@
                 <w:szCs w:val="24"/>
               </w:rPr>
             </w:pPr>
-            <w:bookmarkStart w:id="0" w:name="_Toc306290074"/>
-            <w:bookmarkStart w:id="1" w:name="_Ref307235657"/>
+            <w:bookmarkStart w:name="_Toc306290074" w:id="0"/>
+            <w:bookmarkStart w:name="_Ref307235657" w:id="1"/>
             <w:r>
               <w:rPr>
                 <w:rStyle w:val="intern"/>
@@ -446,7 +447,7 @@
               <w:t>Bakgrunn</w:t>
             </w:r>
           </w:p>
-          <w:p>
+          <w:p wp14:textId="77777777">
             <w:pPr>
               <w:pStyle w:val="GR-xoverskrift-4"/>
               <w:tabs>
@@ -486,7 +487,7 @@
               <w:t>23, 3170 Sem. Lokalene er tilpasset virksomhet med utleie og drift av lagerhotell. Sem Lagerhotell.no AS fremleier på denne bakgrunn lagerrom i lokalene som eies av Briobygget AS. Nærværende avtale om fremleie av lagerrom omtales i det følgende som "Fremleieavtalen".</w:t>
             </w:r>
           </w:p>
-          <w:p>
+          <w:p wp14:textId="77777777">
             <w:pPr>
               <w:pStyle w:val="GR-xoverskrift-4"/>
               <w:tabs>
@@ -502,7 +503,7 @@
               </w:rPr>
             </w:pPr>
           </w:p>
-          <w:p>
+          <w:p wp14:textId="77777777">
             <w:pPr>
               <w:pStyle w:val="GR-xoverskrift-4"/>
               <w:numPr>
@@ -526,7 +527,7 @@
             <w:bookmarkEnd w:id="0"/>
             <w:bookmarkEnd w:id="1"/>
           </w:p>
-          <w:p>
+          <w:p wp14:textId="77777777">
             <w:pPr>
               <w:pStyle w:val="GR-Avsnitt"/>
               <w:jc w:val="both"/>
@@ -557,7 +558,7 @@
               <w:t xml:space="preserve">23, 3170 Sem: </w:t>
             </w:r>
           </w:p>
-          <w:p>
+          <w:p wp14:textId="77777777">
             <w:pPr>
               <w:pStyle w:val="GR-Avsnitt"/>
               <w:spacing w:before="240"/>
@@ -591,7 +592,7 @@
               <w:t>gsrom</w:t>
             </w:r>
           </w:p>
-          <w:p>
+          <w:p wp14:textId="77777777">
             <w:pPr>
               <w:pStyle w:val="GR-Avsnitt"/>
               <w:spacing w:before="240"/>
@@ -633,17 +634,17 @@
               <w:t>gsareal</w:t>
             </w:r>
           </w:p>
-          <w:p>
-            <w:pPr>
-              <w:pStyle w:val="GR-Avsnitt"/>
-              <w:jc w:val="both"/>
-              <w:rPr>
-                <w:sz w:val="24"/>
-                <w:szCs w:val="24"/>
-              </w:rPr>
-            </w:pPr>
-          </w:p>
-          <w:p>
+          <w:p wp14:textId="77777777">
+            <w:pPr>
+              <w:pStyle w:val="GR-Avsnitt"/>
+              <w:jc w:val="both"/>
+              <w:rPr>
+                <w:sz w:val="24"/>
+                <w:szCs w:val="24"/>
+              </w:rPr>
+            </w:pPr>
+          </w:p>
+          <w:p wp14:textId="77777777">
             <w:pPr>
               <w:pStyle w:val="GR-Avsnitt"/>
               <w:jc w:val="both"/>
@@ -660,24 +661,24 @@
               <w:t>Arealet er avrundet til nærmeste hele kvadratmeter. Fremleier er innforstått med at mindre arealavvik kan forekomme, og at dette ikke gir Fremleier rett til å kreve noen form for kompensasjon.</w:t>
             </w:r>
           </w:p>
-          <w:p>
-            <w:pPr>
-              <w:pStyle w:val="GR-Avsnitt"/>
-              <w:jc w:val="both"/>
-              <w:rPr>
-                <w:sz w:val="24"/>
-                <w:szCs w:val="24"/>
-              </w:rPr>
-            </w:pPr>
-            <w:r>
-              <w:rPr>
-                <w:sz w:val="24"/>
-                <w:szCs w:val="24"/>
-              </w:rPr>
-              <w:t xml:space="preserve"> </w:t>
-            </w:r>
-          </w:p>
-          <w:p>
+          <w:p wp14:textId="77777777">
+            <w:pPr>
+              <w:pStyle w:val="GR-Avsnitt"/>
+              <w:jc w:val="both"/>
+              <w:rPr>
+                <w:sz w:val="24"/>
+                <w:szCs w:val="24"/>
+              </w:rPr>
+            </w:pPr>
+            <w:r>
+              <w:rPr>
+                <w:sz w:val="24"/>
+                <w:szCs w:val="24"/>
+              </w:rPr>
+              <w:t xml:space="preserve"> </w:t>
+            </w:r>
+          </w:p>
+          <w:p wp14:textId="77777777">
             <w:pPr>
               <w:pStyle w:val="GR-Avsnitt"/>
               <w:jc w:val="both"/>
@@ -694,17 +695,17 @@
               <w:t>Fremleier har rett til adgang gjennom fellesområder i lagerhotellet for frakt til og fra lagerrommet.</w:t>
             </w:r>
           </w:p>
-          <w:p>
-            <w:pPr>
-              <w:pStyle w:val="GR-Avsnitt"/>
-              <w:jc w:val="both"/>
-              <w:rPr>
-                <w:sz w:val="24"/>
-                <w:szCs w:val="24"/>
-              </w:rPr>
-            </w:pPr>
-          </w:p>
-          <w:p>
+          <w:p wp14:textId="77777777">
+            <w:pPr>
+              <w:pStyle w:val="GR-Avsnitt"/>
+              <w:jc w:val="both"/>
+              <w:rPr>
+                <w:sz w:val="24"/>
+                <w:szCs w:val="24"/>
+              </w:rPr>
+            </w:pPr>
+          </w:p>
+          <w:p wp14:textId="77777777">
             <w:pPr>
               <w:pStyle w:val="GR-Avsnitt"/>
               <w:rPr>
@@ -720,16 +721,16 @@
               <w:t>Fremleier har tilgang til lageret hver dag hele året mellom kl 06:00 og kl 23:00.</w:t>
             </w:r>
           </w:p>
-          <w:p>
-            <w:pPr>
-              <w:pStyle w:val="GR-Avsnitt"/>
-              <w:rPr>
-                <w:sz w:val="24"/>
-                <w:szCs w:val="24"/>
-              </w:rPr>
-            </w:pPr>
-          </w:p>
-          <w:p>
+          <w:p wp14:textId="77777777">
+            <w:pPr>
+              <w:pStyle w:val="GR-Avsnitt"/>
+              <w:rPr>
+                <w:sz w:val="24"/>
+                <w:szCs w:val="24"/>
+              </w:rPr>
+            </w:pPr>
+          </w:p>
+          <w:p wp14:textId="77777777">
             <w:pPr>
               <w:pStyle w:val="GR-xoverskrift-4"/>
               <w:numPr>
@@ -742,8 +743,8 @@
                 <w:szCs w:val="24"/>
               </w:rPr>
             </w:pPr>
-            <w:bookmarkStart w:id="2" w:name="_Ref306290114"/>
-            <w:bookmarkStart w:id="3" w:name="_Toc306290075"/>
+            <w:bookmarkStart w:name="_Ref306290114" w:id="2"/>
+            <w:bookmarkStart w:name="_Toc306290075" w:id="3"/>
             <w:r>
               <w:rPr>
                 <w:rStyle w:val="intern"/>
@@ -754,7 +755,7 @@
             <w:bookmarkEnd w:id="2"/>
             <w:bookmarkEnd w:id="3"/>
           </w:p>
-          <w:p>
+          <w:p wp14:textId="77777777">
             <w:pPr>
               <w:pStyle w:val="GR-Avsnitt"/>
               <w:jc w:val="both"/>
@@ -771,7 +772,7 @@
               <w:t xml:space="preserve">Leieforholdet er tidsubestemt og løper fra </w:t>
             </w:r>
           </w:p>
-          <w:p>
+          <w:p wp14:textId="77777777">
             <w:pPr>
               <w:pStyle w:val="GR-Avsnitt"/>
               <w:jc w:val="both"/>
@@ -810,17 +811,17 @@
               <w:t>Minimum leieperiode er tre måneder.</w:t>
             </w:r>
           </w:p>
-          <w:p>
-            <w:pPr>
-              <w:pStyle w:val="GR-Avsnitt"/>
-              <w:jc w:val="both"/>
-              <w:rPr>
-                <w:sz w:val="24"/>
-                <w:szCs w:val="24"/>
-              </w:rPr>
-            </w:pPr>
-          </w:p>
-          <w:p>
+          <w:p wp14:textId="77777777">
+            <w:pPr>
+              <w:pStyle w:val="GR-Avsnitt"/>
+              <w:jc w:val="both"/>
+              <w:rPr>
+                <w:sz w:val="24"/>
+                <w:szCs w:val="24"/>
+              </w:rPr>
+            </w:pPr>
+          </w:p>
+          <w:p wp14:textId="77777777">
             <w:pPr>
               <w:pStyle w:val="GR-Avsnitt"/>
               <w:jc w:val="both"/>
@@ -837,17 +838,17 @@
               <w:t xml:space="preserve">Fremleier overtar lagerrommet i den stand det er ved overtakelsen. </w:t>
             </w:r>
           </w:p>
-          <w:p>
-            <w:pPr>
-              <w:pStyle w:val="GR-Avsnitt"/>
-              <w:jc w:val="both"/>
-              <w:rPr>
-                <w:sz w:val="24"/>
-                <w:szCs w:val="24"/>
-              </w:rPr>
-            </w:pPr>
-          </w:p>
-          <w:p>
+          <w:p wp14:textId="77777777">
+            <w:pPr>
+              <w:pStyle w:val="GR-Avsnitt"/>
+              <w:jc w:val="both"/>
+              <w:rPr>
+                <w:sz w:val="24"/>
+                <w:szCs w:val="24"/>
+              </w:rPr>
+            </w:pPr>
+          </w:p>
+          <w:p wp14:textId="77777777">
             <w:pPr>
               <w:pStyle w:val="GR-Avsnitt"/>
               <w:jc w:val="both"/>
@@ -864,17 +865,17 @@
               <w:t xml:space="preserve">Hver av partene kan si opp avtalen med én måneds skriftlig varsel, regnet fra 1. dag i den påfølgende kalendermåned. </w:t>
             </w:r>
           </w:p>
-          <w:p>
-            <w:pPr>
-              <w:pStyle w:val="GR-Avsnitt"/>
-              <w:jc w:val="both"/>
-              <w:rPr>
-                <w:sz w:val="24"/>
-                <w:szCs w:val="24"/>
-              </w:rPr>
-            </w:pPr>
-          </w:p>
-          <w:p>
+          <w:p wp14:textId="77777777">
+            <w:pPr>
+              <w:pStyle w:val="GR-Avsnitt"/>
+              <w:jc w:val="both"/>
+              <w:rPr>
+                <w:sz w:val="24"/>
+                <w:szCs w:val="24"/>
+              </w:rPr>
+            </w:pPr>
+          </w:p>
+          <w:p wp14:textId="77777777">
             <w:pPr>
               <w:pStyle w:val="GR-Avsnitt"/>
               <w:jc w:val="both"/>
@@ -891,16 +892,16 @@
               <w:t>Senest siste dag i leieforholdet skal lagerrommet rengjøres av Fremleier og overleveres tømt for Fremleiers gjenstander. Eiendeler som ikke er fjernet skal anses etterlatt, og tilfaller Fremutleier etter leieforholdets opphør. Etterlater Fremleier søppel og andre gjenstander Fremutleier ikke ønsker å overta, er Fremleier innforstått med at Fremutleier kan kaste eller fjerne disse for Fremleiers regning. Foruten normal slit og elde, plikter Fremleier å levere lagerrommet tilbake i samme stand som ved overtakelsen.</w:t>
             </w:r>
           </w:p>
-          <w:p>
-            <w:pPr>
-              <w:pStyle w:val="GR-Avsnitt"/>
-              <w:rPr>
-                <w:sz w:val="24"/>
-                <w:szCs w:val="24"/>
-              </w:rPr>
-            </w:pPr>
-          </w:p>
-          <w:p>
+          <w:p wp14:textId="77777777">
+            <w:pPr>
+              <w:pStyle w:val="GR-Avsnitt"/>
+              <w:rPr>
+                <w:sz w:val="24"/>
+                <w:szCs w:val="24"/>
+              </w:rPr>
+            </w:pPr>
+          </w:p>
+          <w:p wp14:textId="77777777">
             <w:pPr>
               <w:pStyle w:val="GR-xoverskrift-4"/>
               <w:numPr>
@@ -912,7 +913,7 @@
                 <w:szCs w:val="24"/>
               </w:rPr>
             </w:pPr>
-            <w:bookmarkStart w:id="4" w:name="_Ref307235946"/>
+            <w:bookmarkStart w:name="_Ref307235946" w:id="4"/>
             <w:r>
               <w:rPr>
                 <w:rStyle w:val="intern"/>
@@ -922,7 +923,7 @@
             </w:r>
             <w:bookmarkEnd w:id="4"/>
           </w:p>
-          <w:p>
+          <w:p wp14:textId="77777777">
             <w:pPr>
               <w:pStyle w:val="GR-Avsnitt"/>
               <w:jc w:val="both"/>
@@ -954,17 +955,17 @@
               <w:t xml:space="preserve"> pr. måned.</w:t>
             </w:r>
           </w:p>
-          <w:p>
-            <w:pPr>
-              <w:pStyle w:val="GR-Avsnitt"/>
-              <w:jc w:val="both"/>
-              <w:rPr>
-                <w:sz w:val="24"/>
-                <w:szCs w:val="24"/>
-              </w:rPr>
-            </w:pPr>
-          </w:p>
-          <w:p>
+          <w:p wp14:textId="77777777">
+            <w:pPr>
+              <w:pStyle w:val="GR-Avsnitt"/>
+              <w:jc w:val="both"/>
+              <w:rPr>
+                <w:sz w:val="24"/>
+                <w:szCs w:val="24"/>
+              </w:rPr>
+            </w:pPr>
+          </w:p>
+          <w:p wp14:textId="77777777">
             <w:pPr>
               <w:pStyle w:val="GR-Avsnitt"/>
               <w:jc w:val="both"/>
@@ -1030,7 +1031,7 @@
               </w:rPr>
               <w:t>gsdagimaned</w:t>
             </w:r>
-            <w:bookmarkStart w:id="5" w:name="_GoBack"/>
+            <w:bookmarkStart w:name="_GoBack" w:id="5"/>
             <w:bookmarkEnd w:id="5"/>
             <w:r>
               <w:rPr>
@@ -1040,17 +1041,17 @@
               <w:t>. dagen i hver kalendermåned.</w:t>
             </w:r>
           </w:p>
-          <w:p>
-            <w:pPr>
-              <w:pStyle w:val="GR-Avsnitt"/>
-              <w:jc w:val="both"/>
-              <w:rPr>
-                <w:sz w:val="24"/>
-                <w:szCs w:val="24"/>
-              </w:rPr>
-            </w:pPr>
-          </w:p>
-          <w:p>
+          <w:p wp14:textId="77777777">
+            <w:pPr>
+              <w:pStyle w:val="GR-Avsnitt"/>
+              <w:jc w:val="both"/>
+              <w:rPr>
+                <w:sz w:val="24"/>
+                <w:szCs w:val="24"/>
+              </w:rPr>
+            </w:pPr>
+          </w:p>
+          <w:p wp14:textId="77777777">
             <w:pPr>
               <w:pStyle w:val="GR-Avsnitt"/>
               <w:jc w:val="both"/>
@@ -1109,17 +1110,17 @@
               <w:t>vtalegiro.</w:t>
             </w:r>
           </w:p>
-          <w:p>
-            <w:pPr>
-              <w:pStyle w:val="GR-Avsnitt"/>
-              <w:jc w:val="both"/>
-              <w:rPr>
-                <w:sz w:val="24"/>
-                <w:szCs w:val="24"/>
-              </w:rPr>
-            </w:pPr>
-          </w:p>
-          <w:p>
+          <w:p wp14:textId="77777777">
+            <w:pPr>
+              <w:pStyle w:val="GR-Avsnitt"/>
+              <w:jc w:val="both"/>
+              <w:rPr>
+                <w:sz w:val="24"/>
+                <w:szCs w:val="24"/>
+              </w:rPr>
+            </w:pPr>
+          </w:p>
+          <w:p wp14:textId="77777777">
             <w:pPr>
               <w:pStyle w:val="GR-Avsnitt"/>
               <w:jc w:val="both"/>
@@ -1185,17 +1186,17 @@
               <w:t xml:space="preserve">mislighold.  </w:t>
             </w:r>
           </w:p>
-          <w:p>
-            <w:pPr>
-              <w:pStyle w:val="GR-Avsnitt"/>
-              <w:jc w:val="both"/>
-              <w:rPr>
-                <w:sz w:val="24"/>
-                <w:szCs w:val="24"/>
-              </w:rPr>
-            </w:pPr>
-          </w:p>
-          <w:p>
+          <w:p wp14:textId="77777777">
+            <w:pPr>
+              <w:pStyle w:val="GR-Avsnitt"/>
+              <w:jc w:val="both"/>
+              <w:rPr>
+                <w:sz w:val="24"/>
+                <w:szCs w:val="24"/>
+              </w:rPr>
+            </w:pPr>
+          </w:p>
+          <w:p wp14:textId="77777777">
             <w:pPr>
               <w:pStyle w:val="GR-Avsnitt"/>
               <w:jc w:val="both"/>
@@ -1246,7 +1247,7 @@
               </w:rPr>
               <w:t xml:space="preserve"> og </w:t>
             </w:r>
-            <w:hyperlink r:id="rId8" w:tgtFrame="_top" w:history="1">
+            <w:hyperlink w:tgtFrame="_top" w:history="1" r:id="rId8">
               <w:r>
                 <w:rPr>
                   <w:rStyle w:val="hyperlinkchar1"/>
@@ -1264,17 +1265,17 @@
               <w:t>, tredje ledd pkt. a.</w:t>
             </w:r>
           </w:p>
-          <w:p>
-            <w:pPr>
-              <w:pStyle w:val="GR-Avsnitt"/>
-              <w:jc w:val="both"/>
-              <w:rPr>
-                <w:sz w:val="24"/>
-                <w:szCs w:val="24"/>
-              </w:rPr>
-            </w:pPr>
-          </w:p>
-          <w:p>
+          <w:p wp14:textId="77777777">
+            <w:pPr>
+              <w:pStyle w:val="GR-Avsnitt"/>
+              <w:jc w:val="both"/>
+              <w:rPr>
+                <w:sz w:val="24"/>
+                <w:szCs w:val="24"/>
+              </w:rPr>
+            </w:pPr>
+          </w:p>
+          <w:p wp14:textId="77777777">
             <w:pPr>
               <w:pStyle w:val="gr002davsnitt"/>
               <w:jc w:val="both"/>
@@ -1320,7 +1321,7 @@
               </w:rPr>
               <w:t xml:space="preserve"> og </w:t>
             </w:r>
-            <w:hyperlink r:id="rId9" w:tgtFrame="_top" w:history="1">
+            <w:hyperlink w:tgtFrame="_top" w:history="1" r:id="rId9">
               <w:r>
                 <w:rPr>
                   <w:rStyle w:val="hyperlinkchar1"/>
@@ -1343,7 +1344,7 @@
               <w:t>tredje ledd pkt. b.</w:t>
             </w:r>
           </w:p>
-          <w:p>
+          <w:p wp14:textId="77777777">
             <w:pPr>
               <w:pStyle w:val="GR-xoverskrift-4"/>
               <w:numPr>
@@ -1355,7 +1356,7 @@
                 <w:szCs w:val="24"/>
               </w:rPr>
             </w:pPr>
-            <w:bookmarkStart w:id="6" w:name="_Ref307235690"/>
+            <w:bookmarkStart w:name="_Ref307235690" w:id="6"/>
             <w:r>
               <w:rPr>
                 <w:rStyle w:val="intern"/>
@@ -1365,7 +1366,7 @@
             </w:r>
             <w:bookmarkEnd w:id="6"/>
           </w:p>
-          <w:p>
+          <w:p wp14:textId="77777777">
             <w:pPr>
               <w:pStyle w:val="GR-Avsnitt"/>
               <w:jc w:val="both"/>
@@ -1382,7 +1383,7 @@
               <w:t xml:space="preserve">Fremutleier kan kreve leien justert til markedsleie med virkning fra 1. januar hvert år, dog tidligst seks måneder fra leiestart. Blir ikke partene enige om markedsleien, fastsettes den med endelig og bindende virkning av tre sakkyndige som partene oppnevner i fellesskap. </w:t>
             </w:r>
           </w:p>
-          <w:p>
+          <w:p wp14:textId="77777777">
             <w:pPr>
               <w:pStyle w:val="GR-Avsnitt"/>
               <w:jc w:val="both"/>
@@ -1394,7 +1395,7 @@
               </w:rPr>
             </w:pPr>
           </w:p>
-          <w:p>
+          <w:p wp14:textId="77777777">
             <w:pPr>
               <w:pStyle w:val="GR-Avsnitt"/>
               <w:jc w:val="both"/>
@@ -1415,7 +1416,7 @@
               <w:t>Husleielovens bestemmelser om leieregulering skal ikke gjelde i dette leieforholdet.</w:t>
             </w:r>
           </w:p>
-          <w:p>
+          <w:p wp14:textId="77777777">
             <w:pPr>
               <w:pStyle w:val="GR-Avsnitt"/>
               <w:rPr>
@@ -1426,7 +1427,7 @@
               </w:rPr>
             </w:pPr>
           </w:p>
-          <w:p>
+          <w:p wp14:textId="77777777">
             <w:pPr>
               <w:pStyle w:val="GR-xoverskrift-4"/>
               <w:numPr>
@@ -1438,7 +1439,7 @@
                 <w:szCs w:val="24"/>
               </w:rPr>
             </w:pPr>
-            <w:bookmarkStart w:id="7" w:name="_Ref307235935"/>
+            <w:bookmarkStart w:name="_Ref307235935" w:id="7"/>
             <w:r>
               <w:rPr>
                 <w:rStyle w:val="intern"/>
@@ -1448,7 +1449,7 @@
             </w:r>
             <w:bookmarkEnd w:id="7"/>
           </w:p>
-          <w:p>
+          <w:p wp14:textId="77777777">
             <w:pPr>
               <w:pStyle w:val="GR-Avsnitt"/>
               <w:jc w:val="both"/>
@@ -1465,17 +1466,17 @@
               <w:t>Leieobjektet kan bare benyttes til lagerformål. Fremleier plikter å bruke lagerrommet med tilbørlig aktsomhet, holde lagerrommet i alminnelig god stand og for øvrig følge de ordensregler som til enhver tid gjelder for leieobjektet. Bruken av leieobjektet må ikke stride mot lov eller vedtak av offentlig myndighet og må ikke foregå slik at den nedsetter eiendommens omdømme eller ved rystelse, støy, lukt o.l. sjenerer gårdeier, Fremutleier eller andre Fremleietakere.</w:t>
             </w:r>
           </w:p>
-          <w:p>
-            <w:pPr>
-              <w:pStyle w:val="GR-Avsnitt"/>
-              <w:jc w:val="both"/>
-              <w:rPr>
-                <w:sz w:val="24"/>
-                <w:szCs w:val="24"/>
-              </w:rPr>
-            </w:pPr>
-          </w:p>
-          <w:p>
+          <w:p wp14:textId="77777777">
+            <w:pPr>
+              <w:pStyle w:val="GR-Avsnitt"/>
+              <w:jc w:val="both"/>
+              <w:rPr>
+                <w:sz w:val="24"/>
+                <w:szCs w:val="24"/>
+              </w:rPr>
+            </w:pPr>
+          </w:p>
+          <w:p wp14:textId="77777777">
             <w:pPr>
               <w:pStyle w:val="GR-Avsnitt"/>
               <w:jc w:val="both"/>
@@ -1492,17 +1493,17 @@
               <w:t>Fremleier får utdelt et nøkkelkort med en kode som gir tilgang til lokalet. Koden er personlig og skal ikke meddeles til andre. Videre får Fremleier utlevert en hengelås med kode som skal benyttes til sikring av lagerrommet. Tapt eller ikke-returnert nøkkelkort/hengelås må erstattes av Fremleier. Fremutleier utstyrer lokalet med traller som Fremleier kan disponere i lokalet i forbindelse med frakt av gjenstander til og fra lagerrommet.</w:t>
             </w:r>
           </w:p>
-          <w:p>
-            <w:pPr>
-              <w:pStyle w:val="GR-Avsnitt"/>
-              <w:jc w:val="both"/>
-              <w:rPr>
-                <w:sz w:val="24"/>
-                <w:szCs w:val="24"/>
-              </w:rPr>
-            </w:pPr>
-          </w:p>
-          <w:p>
+          <w:p wp14:textId="77777777">
+            <w:pPr>
+              <w:pStyle w:val="GR-Avsnitt"/>
+              <w:jc w:val="both"/>
+              <w:rPr>
+                <w:sz w:val="24"/>
+                <w:szCs w:val="24"/>
+              </w:rPr>
+            </w:pPr>
+          </w:p>
+          <w:p wp14:textId="77777777">
             <w:pPr>
               <w:pStyle w:val="GR-Avsnitt"/>
               <w:jc w:val="both"/>
@@ -1519,17 +1520,17 @@
               <w:t>Fremleie av lagerrommet er ikke tillatt med mindre Fremutleier gir et uttrykkelig, skriftlig forhåndssamtykke til dette.</w:t>
             </w:r>
           </w:p>
-          <w:p>
-            <w:pPr>
-              <w:pStyle w:val="GR-Avsnitt"/>
-              <w:jc w:val="both"/>
-              <w:rPr>
-                <w:sz w:val="24"/>
-                <w:szCs w:val="24"/>
-              </w:rPr>
-            </w:pPr>
-          </w:p>
-          <w:p>
+          <w:p wp14:textId="77777777">
+            <w:pPr>
+              <w:pStyle w:val="GR-Avsnitt"/>
+              <w:jc w:val="both"/>
+              <w:rPr>
+                <w:sz w:val="24"/>
+                <w:szCs w:val="24"/>
+              </w:rPr>
+            </w:pPr>
+          </w:p>
+          <w:p wp14:textId="77777777">
             <w:pPr>
               <w:pStyle w:val="GR-Avsnitt"/>
               <w:jc w:val="both"/>
@@ -1546,16 +1547,16 @@
               <w:t>Fremleier er innforstått med at lokalet videoovervåkes og aksepterer at opptak kan bli lagret av sikkerhetshensyn.</w:t>
             </w:r>
           </w:p>
-          <w:p>
-            <w:pPr>
-              <w:pStyle w:val="GR-Avsnitt"/>
-              <w:rPr>
-                <w:sz w:val="24"/>
-                <w:szCs w:val="24"/>
-              </w:rPr>
-            </w:pPr>
-          </w:p>
-          <w:p>
+          <w:p wp14:textId="77777777">
+            <w:pPr>
+              <w:pStyle w:val="GR-Avsnitt"/>
+              <w:rPr>
+                <w:sz w:val="24"/>
+                <w:szCs w:val="24"/>
+              </w:rPr>
+            </w:pPr>
+          </w:p>
+          <w:p wp14:textId="77777777">
             <w:pPr>
               <w:pStyle w:val="GR-xoverskrift-4"/>
               <w:numPr>
@@ -1575,7 +1576,7 @@
               <w:t>Forsikring</w:t>
             </w:r>
           </w:p>
-          <w:p>
+          <w:p wp14:textId="77777777">
             <w:pPr>
               <w:pStyle w:val="GR-Avsnitt"/>
               <w:jc w:val="both"/>
@@ -1592,17 +1593,17 @@
               <w:t xml:space="preserve">Fremleier er selv ansvarlig for å tegne de forsikringer Fremleier mener er nødvendige i forbindelse med Fremleieavtalen. </w:t>
             </w:r>
           </w:p>
-          <w:p>
-            <w:pPr>
-              <w:pStyle w:val="GR-Avsnitt"/>
-              <w:jc w:val="both"/>
-              <w:rPr>
-                <w:sz w:val="24"/>
-                <w:szCs w:val="24"/>
-              </w:rPr>
-            </w:pPr>
-          </w:p>
-          <w:p>
+          <w:p wp14:textId="77777777">
+            <w:pPr>
+              <w:pStyle w:val="GR-Avsnitt"/>
+              <w:jc w:val="both"/>
+              <w:rPr>
+                <w:sz w:val="24"/>
+                <w:szCs w:val="24"/>
+              </w:rPr>
+            </w:pPr>
+          </w:p>
+          <w:p wp14:textId="77777777">
             <w:pPr>
               <w:pStyle w:val="GR-Avsnitt"/>
               <w:jc w:val="both"/>
@@ -1619,16 +1620,16 @@
               <w:t>Fremutleier bærer intet ansvar for skader, kostnader eller tap som måtte oppstå ved innbrudd, brann, røykutvikling, strømavbrudd, vannskade eller av andre årsaker. Fremleier er i denne forbindelse innforstått med at Fremutleier skal holdes skadesløs.</w:t>
             </w:r>
           </w:p>
-          <w:p>
-            <w:pPr>
-              <w:pStyle w:val="GR-Avsnitt"/>
-              <w:rPr>
-                <w:sz w:val="24"/>
-                <w:szCs w:val="24"/>
-              </w:rPr>
-            </w:pPr>
-          </w:p>
-          <w:p>
+          <w:p wp14:textId="77777777">
+            <w:pPr>
+              <w:pStyle w:val="GR-Avsnitt"/>
+              <w:rPr>
+                <w:sz w:val="24"/>
+                <w:szCs w:val="24"/>
+              </w:rPr>
+            </w:pPr>
+          </w:p>
+          <w:p wp14:textId="77777777">
             <w:pPr>
               <w:pStyle w:val="GR-xoverskrift-4"/>
               <w:numPr>
@@ -1646,14 +1647,10 @@
               <w:t>Husleieloven</w:t>
             </w:r>
           </w:p>
-          <w:p>
-            <w:pPr>
-              <w:pStyle w:val="GR-Avsnitt"/>
-              <w:jc w:val="both"/>
-              <w:rPr>
-                <w:sz w:val="24"/>
-                <w:szCs w:val="24"/>
-              </w:rPr>
+          <w:p wp14:noSpellErr="1">
+            <w:pPr>
+              <w:pStyle w:val="GR-Avsnitt"/>
+              <w:jc w:val="both"/>
             </w:pPr>
             <w:r>
               <w:rPr>
@@ -1663,34 +1660,30 @@
               <w:t>Ved motstrid mellom leieavtalen og husleieloven går leieavtalen foran.</w:t>
             </w:r>
           </w:p>
-          <w:p>
-            <w:pPr>
-              <w:pStyle w:val="GR-Avsnitt"/>
-              <w:rPr>
-                <w:sz w:val="24"/>
-                <w:szCs w:val="24"/>
-              </w:rPr>
-            </w:pPr>
-          </w:p>
-          <w:p>
+          <w:p wp14:textId="77777777">
+            <w:pPr>
+              <w:pStyle w:val="GR-Avsnitt"/>
+              <w:rPr>
+                <w:sz w:val="24"/>
+                <w:szCs w:val="24"/>
+              </w:rPr>
+            </w:pPr>
+          </w:p>
+          <w:p wp14:noSpellErr="1">
             <w:pPr>
               <w:pStyle w:val="GR-xoverskrift-4"/>
               <w:numPr>
                 <w:ilvl w:val="0"/>
                 <w:numId w:val="1"/>
               </w:numPr>
-              <w:rPr>
-                <w:szCs w:val="24"/>
-              </w:rPr>
-            </w:pPr>
-            <w:r>
-              <w:rPr>
-                <w:szCs w:val="24"/>
-              </w:rPr>
+              <w:rPr/>
+            </w:pPr>
+            <w:r>
+              <w:rPr/>
               <w:t>Bilag</w:t>
             </w:r>
           </w:p>
-          <w:p>
+          <w:p wp14:noSpellErr="1">
             <w:pPr>
               <w:pStyle w:val="GR-Avsnitt"/>
               <w:numPr>
@@ -1711,7 +1704,7 @@
               <w:t>Faktura</w:t>
             </w:r>
           </w:p>
-          <w:p>
+          <w:p wp14:noSpellErr="1">
             <w:pPr>
               <w:pStyle w:val="GR-Avsnitt"/>
               <w:numPr>
@@ -1749,6 +1742,83 @@
           <w:p>
             <w:pPr>
               <w:pStyle w:val="GR-Avsnitt"/>
+              <w:jc w:val="both"/>
+            </w:pPr>
+          </w:p>
+          <w:p wp14:noSpellErr="1">
+            <w:pPr>
+              <w:pStyle w:val="Normal"/>
+              <w:numPr>
+                <w:ilvl w:val="0"/>
+                <w:numId w:val="1"/>
+              </w:numPr>
+              <w:rPr/>
+            </w:pPr>
+            <w:r>
+              <w:rPr>
+                <w:b w:val="1"/>
+                <w:bCs w:val="1"/>
+                <w:color w:val="00000A"/>
+                <w:lang w:val="nb-NO"/>
+              </w:rPr>
+              <w:t>Innlevering av nøkler og kort</w:t>
+            </w:r>
+          </w:p>
+          <w:p wp14:noSpellErr="1">
+            <w:pPr>
+              <w:pStyle w:val="Normal"/>
+            </w:pPr>
+            <w:r>
+              <w:rPr>
+                <w:b w:val="0"/>
+                <w:bCs w:val="0"/>
+                <w:lang w:val="nb-NO"/>
+              </w:rPr>
+              <w:t xml:space="preserve"> </w:t>
+            </w:r>
+          </w:p>
+          <w:p wp14:noSpellErr="1">
+            <w:pPr>
+              <w:jc w:val="both"/>
+            </w:pPr>
+            <w:r>
+              <w:rPr>
+                <w:b w:val="0"/>
+                <w:bCs w:val="0"/>
+                <w:color w:val="00000A"/>
+                <w:lang w:val="nb-NO"/>
+              </w:rPr>
+              <w:t>Husk å levere inn hengelås og nøkkelkort samme dag som du flytter ut av boden, ellers vil fremleier bli belastet med et gebyr på 250 kroner</w:t>
+            </w:r>
+            <w:r>
+              <w:rPr>
+                <w:b w:val="0"/>
+                <w:bCs w:val="0"/>
+                <w:lang w:val="nb-NO"/>
+              </w:rPr>
+              <w:t xml:space="preserve"> </w:t>
+            </w:r>
+          </w:p>
+          <w:p wp14:noSpellErr="1">
+            <w:pPr>
+              <w:pStyle w:val="GR-Avsnitt"/>
+            </w:pPr>
+          </w:p>
+          <w:p>
+            <w:pPr>
+              <w:pStyle w:val="GR-Avsnitt"/>
+              <w:jc w:val="both"/>
+            </w:pPr>
+          </w:p>
+          <w:p>
+            <w:pPr>
+              <w:pStyle w:val="GR-Avsnitt"/>
+              <w:jc w:val="both"/>
+            </w:pPr>
+          </w:p>
+          <w:p wp14:textId="77777777">
+            <w:pPr>
+              <w:pStyle w:val="GR-Avsnitt"/>
               <w:jc w:val="center"/>
               <w:rPr>
                 <w:sz w:val="24"/>
@@ -1760,10 +1830,6 @@
             <w:pPr>
               <w:pStyle w:val="GR-Avsnitt"/>
               <w:jc w:val="center"/>
-              <w:rPr>
-                <w:sz w:val="24"/>
-                <w:szCs w:val="24"/>
-              </w:rPr>
             </w:pPr>
             <w:r>
               <w:rPr>
@@ -1773,7 +1839,7 @@
               <w:t>Denne leieavtalen er underskrevet i to originaleksemplarer, ett til Fremutleier og ett til Fremleier.</w:t>
             </w:r>
           </w:p>
-          <w:p>
+          <w:p wp14:textId="77777777">
             <w:pPr>
               <w:pStyle w:val="GR-Avsnitt"/>
               <w:jc w:val="center"/>
@@ -1783,7 +1849,7 @@
               </w:rPr>
             </w:pPr>
           </w:p>
-          <w:p>
+          <w:p wp14:textId="77777777">
             <w:pPr>
               <w:pStyle w:val="GR-Avsnitt"/>
               <w:jc w:val="center"/>
@@ -1793,7 +1859,7 @@
               </w:rPr>
             </w:pPr>
           </w:p>
-          <w:p>
+          <w:p wp14:textId="77777777">
             <w:pPr>
               <w:pStyle w:val="GR-Avsnitt"/>
               <w:jc w:val="center"/>
@@ -1803,23 +1869,13 @@
               </w:rPr>
             </w:pPr>
           </w:p>
-          <w:p>
+          <w:p wp14:textId="77777777">
             <w:pPr>
               <w:pStyle w:val="GR-Avsnitt"/>
               <w:jc w:val="center"/>
               <w:rPr>
                 <w:sz w:val="24"/>
                 <w:szCs w:val="24"/>
-              </w:rPr>
-            </w:pPr>
-          </w:p>
-          <w:p>
-            <w:pPr>
-              <w:pStyle w:val="GR-Avsnitt"/>
-              <w:jc w:val="center"/>
-              <w:rPr>
-                <w:sz w:val="24"/>
-                <w:szCs w:val="24"/>
                 <w:u w:val="single"/>
               </w:rPr>
             </w:pPr>
@@ -1858,7 +1914,7 @@
               <w:t>gsdagensdato</w:t>
             </w:r>
           </w:p>
-          <w:p>
+          <w:p wp14:textId="77777777">
             <w:pPr>
               <w:pStyle w:val="Header"/>
               <w:tabs>
@@ -1871,7 +1927,7 @@
               </w:rPr>
             </w:pPr>
           </w:p>
-          <w:p>
+          <w:p wp14:textId="77777777">
             <w:pPr>
               <w:pStyle w:val="Header"/>
               <w:tabs>
@@ -1884,7 +1940,7 @@
               </w:rPr>
             </w:pPr>
           </w:p>
-          <w:p>
+          <w:p wp14:textId="77777777">
             <w:pPr>
               <w:pStyle w:val="Header"/>
               <w:tabs>
@@ -1897,7 +1953,7 @@
               </w:rPr>
             </w:pPr>
           </w:p>
-          <w:p>
+          <w:p wp14:textId="77777777">
             <w:pPr>
               <w:pStyle w:val="Header"/>
               <w:tabs>
@@ -1910,7 +1966,7 @@
               </w:rPr>
             </w:pPr>
           </w:p>
-          <w:p>
+          <w:p wp14:textId="77777777">
             <w:pPr>
               <w:pStyle w:val="Header"/>
               <w:tabs>
@@ -1931,7 +1987,7 @@
               <w:t>For Fremleier:</w:t>
             </w:r>
           </w:p>
-          <w:p>
+          <w:p wp14:textId="77777777">
             <w:pPr>
               <w:pStyle w:val="Header"/>
               <w:tabs>
@@ -1945,7 +2001,7 @@
               </w:rPr>
             </w:pPr>
           </w:p>
-          <w:p>
+          <w:p wp14:textId="77777777">
             <w:pPr>
               <w:pStyle w:val="Header"/>
               <w:tabs>
@@ -1959,7 +2015,7 @@
               </w:rPr>
             </w:pPr>
           </w:p>
-          <w:p>
+          <w:p wp14:textId="77777777">
             <w:pPr>
               <w:pStyle w:val="Header"/>
               <w:tabs>
@@ -1973,7 +2029,7 @@
               </w:rPr>
             </w:pPr>
           </w:p>
-          <w:p>
+          <w:p wp14:textId="77777777">
             <w:pPr>
               <w:jc w:val="center"/>
               <w:rPr>
@@ -2011,7 +2067,7 @@
               <w:tab/>
             </w:r>
           </w:p>
-          <w:p>
+          <w:p wp14:textId="77777777">
             <w:pPr>
               <w:jc w:val="center"/>
               <w:rPr>
@@ -2019,7 +2075,7 @@
               </w:rPr>
             </w:pPr>
           </w:p>
-          <w:p>
+          <w:p wp14:textId="77777777">
             <w:pPr>
               <w:pStyle w:val="Header"/>
               <w:tabs>
@@ -2033,7 +2089,7 @@
               </w:rPr>
             </w:pPr>
           </w:p>
-          <w:p>
+          <w:p wp14:textId="77777777">
             <w:pPr>
               <w:pStyle w:val="Header"/>
               <w:tabs>
@@ -2047,7 +2103,7 @@
               </w:rPr>
             </w:pPr>
           </w:p>
-          <w:p>
+          <w:p wp14:textId="77777777">
             <w:pPr>
               <w:pStyle w:val="Header"/>
               <w:tabs>
@@ -2061,7 +2117,7 @@
               </w:rPr>
             </w:pPr>
           </w:p>
-          <w:p>
+          <w:p wp14:textId="77777777">
             <w:pPr>
               <w:pStyle w:val="Header"/>
               <w:tabs>
@@ -2082,7 +2138,7 @@
               <w:t>For Fremutleier:</w:t>
             </w:r>
           </w:p>
-          <w:p>
+          <w:p wp14:textId="77777777">
             <w:pPr>
               <w:pStyle w:val="Header"/>
               <w:tabs>
@@ -2096,7 +2152,7 @@
               </w:rPr>
             </w:pPr>
           </w:p>
-          <w:p>
+          <w:p wp14:textId="77777777">
             <w:pPr>
               <w:jc w:val="center"/>
               <w:rPr>
@@ -2104,7 +2160,7 @@
               </w:rPr>
             </w:pPr>
           </w:p>
-          <w:p>
+          <w:p wp14:textId="77777777">
             <w:pPr>
               <w:jc w:val="center"/>
               <w:rPr>
@@ -2112,7 +2168,7 @@
               </w:rPr>
             </w:pPr>
           </w:p>
-          <w:p>
+          <w:p wp14:textId="77777777">
             <w:pPr>
               <w:jc w:val="center"/>
               <w:rPr>
@@ -2144,7 +2200,7 @@
               <w:tab/>
             </w:r>
           </w:p>
-          <w:p>
+          <w:p wp14:textId="77777777">
             <w:pPr>
               <w:pStyle w:val="Header"/>
               <w:tabs>
@@ -2165,7 +2221,7 @@
               <w:t>Sem Lagerhotell.no AS</w:t>
             </w:r>
           </w:p>
-          <w:p>
+          <w:p wp14:textId="77777777">
             <w:pPr>
               <w:pStyle w:val="Header"/>
               <w:tabs>
@@ -2177,13 +2233,14 @@
               </w:rPr>
             </w:pPr>
           </w:p>
-          <w:p/>
+          <w:p wp14:textId="77777777"/>
         </w:tc>
         <w:tc>
           <w:tcPr>
             <w:tcW w:w="4502" w:type="dxa"/>
+            <w:tcMar/>
           </w:tcPr>
-          <w:p>
+          <w:p wp14:textId="77777777">
             <w:pPr>
               <w:pStyle w:val="GR-Avsnitt"/>
               <w:jc w:val="center"/>
@@ -2195,7 +2252,7 @@
               </w:rPr>
             </w:pPr>
           </w:p>
-          <w:p>
+          <w:p wp14:textId="77777777">
             <w:pPr>
               <w:pStyle w:val="GR-Avsnitt"/>
               <w:jc w:val="center"/>
@@ -2225,7 +2282,7 @@
               <w:t>MENT FOR RENTAL OF STORAGE ROOM</w:t>
             </w:r>
           </w:p>
-          <w:p>
+          <w:p wp14:textId="77777777">
             <w:pPr>
               <w:pStyle w:val="GR-Avsnitt"/>
               <w:rPr>
@@ -2236,7 +2293,7 @@
               </w:rPr>
             </w:pPr>
           </w:p>
-          <w:p>
+          <w:p wp14:textId="77777777">
             <w:pPr>
               <w:pStyle w:val="GR-Avsnitt"/>
               <w:rPr>
@@ -2254,17 +2311,17 @@
               <w:t>Between:</w:t>
             </w:r>
           </w:p>
-          <w:p>
-            <w:pPr>
-              <w:pStyle w:val="GR-Avsnitt"/>
-              <w:rPr>
-                <w:rFonts w:asciiTheme="minorHAnsi" w:hAnsiTheme="minorHAnsi" w:cstheme="minorHAnsi"/>
-                <w:sz w:val="24"/>
-                <w:szCs w:val="24"/>
-              </w:rPr>
-            </w:pPr>
-          </w:p>
-          <w:p>
+          <w:p wp14:textId="77777777">
+            <w:pPr>
+              <w:pStyle w:val="GR-Avsnitt"/>
+              <w:rPr>
+                <w:rFonts w:asciiTheme="minorHAnsi" w:hAnsiTheme="minorHAnsi" w:cstheme="minorHAnsi"/>
+                <w:sz w:val="24"/>
+                <w:szCs w:val="24"/>
+              </w:rPr>
+            </w:pPr>
+          </w:p>
+          <w:p wp14:textId="77777777">
             <w:pPr>
               <w:pStyle w:val="GR-Avsnitt"/>
               <w:numPr>
@@ -2288,7 +2345,7 @@
               <w:t>Sem Lagerhotell.no AS,</w:t>
             </w:r>
           </w:p>
-          <w:p>
+          <w:p wp14:textId="77777777">
             <w:pPr>
               <w:pStyle w:val="GR-Avsnitt"/>
               <w:ind w:left="720"/>
@@ -2327,7 +2384,7 @@
               <w:t xml:space="preserve"> 913 569 237,</w:t>
             </w:r>
           </w:p>
-          <w:p>
+          <w:p wp14:textId="77777777">
             <w:pPr>
               <w:pStyle w:val="GR-Avsnitt"/>
               <w:ind w:left="720"/>
@@ -2346,7 +2403,7 @@
               <w:t>Døvleveien 23, 3170 Sem</w:t>
             </w:r>
           </w:p>
-          <w:p>
+          <w:p wp14:textId="77777777">
             <w:pPr>
               <w:pStyle w:val="GR-Avsnitt"/>
               <w:ind w:left="720"/>
@@ -2376,7 +2433,7 @@
               <w:t>("the Landlord")</w:t>
             </w:r>
           </w:p>
-          <w:p>
+          <w:p wp14:textId="77777777">
             <w:pPr>
               <w:pStyle w:val="GR-Avsnitt"/>
               <w:rPr>
@@ -2394,17 +2451,17 @@
               <w:t>and</w:t>
             </w:r>
           </w:p>
-          <w:p>
-            <w:pPr>
-              <w:pStyle w:val="GR-Avsnitt"/>
-              <w:rPr>
-                <w:rFonts w:asciiTheme="minorHAnsi" w:hAnsiTheme="minorHAnsi" w:cstheme="minorHAnsi"/>
-                <w:sz w:val="24"/>
-                <w:szCs w:val="24"/>
-              </w:rPr>
-            </w:pPr>
-          </w:p>
-          <w:p>
+          <w:p wp14:textId="77777777">
+            <w:pPr>
+              <w:pStyle w:val="GR-Avsnitt"/>
+              <w:rPr>
+                <w:rFonts w:asciiTheme="minorHAnsi" w:hAnsiTheme="minorHAnsi" w:cstheme="minorHAnsi"/>
+                <w:sz w:val="24"/>
+                <w:szCs w:val="24"/>
+              </w:rPr>
+            </w:pPr>
+          </w:p>
+          <w:p wp14:textId="77777777">
             <w:pPr>
               <w:pStyle w:val="GR-Avsnitt"/>
               <w:numPr>
@@ -2435,7 +2492,7 @@
               <w:t>:</w:t>
             </w:r>
           </w:p>
-          <w:p>
+          <w:p wp14:textId="77777777">
             <w:pPr>
               <w:pStyle w:val="GR-Avsnitt"/>
               <w:ind w:left="720"/>
@@ -2456,7 +2513,7 @@
               <w:t xml:space="preserve">gsnavn </w:t>
             </w:r>
           </w:p>
-          <w:p>
+          <w:p wp14:textId="77777777">
             <w:pPr>
               <w:pStyle w:val="GR-Avsnitt"/>
               <w:ind w:left="720"/>
@@ -2480,7 +2537,7 @@
               <w:t>("the Sub-tenant")</w:t>
             </w:r>
           </w:p>
-          <w:p>
+          <w:p wp14:textId="77777777">
             <w:pPr>
               <w:pStyle w:val="GR-Avsnitt"/>
               <w:rPr>
@@ -2492,7 +2549,7 @@
               </w:rPr>
             </w:pPr>
           </w:p>
-          <w:p>
+          <w:p wp14:textId="77777777">
             <w:pPr>
               <w:pStyle w:val="GR-Avsnitt"/>
               <w:spacing w:before="240"/>
@@ -2523,7 +2580,7 @@
               <w:t>:</w:t>
             </w:r>
           </w:p>
-          <w:p>
+          <w:p wp14:textId="77777777">
             <w:pPr>
               <w:pStyle w:val="GR-Avsnitt"/>
               <w:rPr>
@@ -2534,7 +2591,7 @@
               </w:rPr>
             </w:pPr>
           </w:p>
-          <w:p>
+          <w:p wp14:textId="77777777">
             <w:pPr>
               <w:pStyle w:val="GR-Avsnitt"/>
               <w:rPr>
@@ -2576,7 +2633,7 @@
               <w:tab/>
             </w:r>
           </w:p>
-          <w:p>
+          <w:p wp14:textId="77777777">
             <w:pPr>
               <w:pStyle w:val="GR-Avsnitt"/>
               <w:spacing w:before="240"/>
@@ -2607,7 +2664,7 @@
               <w:t>:</w:t>
             </w:r>
           </w:p>
-          <w:p>
+          <w:p wp14:textId="77777777">
             <w:pPr>
               <w:pStyle w:val="GR-Avsnitt"/>
               <w:spacing w:before="240"/>
@@ -2633,18 +2690,18 @@
             </w:r>
             <w:proofErr w:type="spellEnd"/>
           </w:p>
-          <w:p>
-            <w:pPr>
-              <w:pStyle w:val="GR-Avsnitt"/>
-              <w:rPr>
-                <w:rFonts w:asciiTheme="minorHAnsi" w:hAnsiTheme="minorHAnsi" w:cstheme="minorHAnsi"/>
-                <w:sz w:val="24"/>
-                <w:szCs w:val="24"/>
-                <w:lang w:val="en-GB"/>
-              </w:rPr>
-            </w:pPr>
-          </w:p>
-          <w:p>
+          <w:p wp14:textId="77777777">
+            <w:pPr>
+              <w:pStyle w:val="GR-Avsnitt"/>
+              <w:rPr>
+                <w:rFonts w:asciiTheme="minorHAnsi" w:hAnsiTheme="minorHAnsi" w:cstheme="minorHAnsi"/>
+                <w:sz w:val="24"/>
+                <w:szCs w:val="24"/>
+                <w:lang w:val="en-GB"/>
+              </w:rPr>
+            </w:pPr>
+          </w:p>
+          <w:p wp14:textId="77777777">
             <w:pPr>
               <w:pStyle w:val="GR-Avsnitt"/>
               <w:ind w:left="7920"/>
@@ -2658,7 +2715,7 @@
               </w:rPr>
             </w:pPr>
           </w:p>
-          <w:p>
+          <w:p wp14:textId="77777777">
             <w:pPr>
               <w:pStyle w:val="GR-xoverskrift-4"/>
               <w:numPr>
@@ -2683,7 +2740,7 @@
               <w:t>The Background</w:t>
             </w:r>
           </w:p>
-          <w:p>
+          <w:p wp14:textId="77777777">
             <w:pPr>
               <w:pStyle w:val="GR-Avsnitt"/>
               <w:jc w:val="both"/>
@@ -2795,7 +2852,7 @@
               <w:t xml:space="preserve"> AS. This agreement is hereinafter referred to as "the Sublease agreement".</w:t>
             </w:r>
           </w:p>
-          <w:p>
+          <w:p wp14:textId="77777777">
             <w:pPr>
               <w:pStyle w:val="GR-xoverskrift-4"/>
               <w:tabs>
@@ -2812,7 +2869,7 @@
               </w:rPr>
             </w:pPr>
           </w:p>
-          <w:p>
+          <w:p wp14:textId="77777777">
             <w:pPr>
               <w:pStyle w:val="GR-xoverskrift-4"/>
               <w:numPr>
@@ -2838,7 +2895,7 @@
               <w:t>The leased property</w:t>
             </w:r>
           </w:p>
-          <w:p>
+          <w:p wp14:textId="77777777">
             <w:pPr>
               <w:pStyle w:val="GR-Avsnitt"/>
               <w:jc w:val="both"/>
@@ -2899,7 +2956,7 @@
               <w:t>:</w:t>
             </w:r>
           </w:p>
-          <w:p>
+          <w:p wp14:textId="77777777">
             <w:pPr>
               <w:pStyle w:val="GR-Avsnitt"/>
               <w:spacing w:before="240"/>
@@ -2945,7 +3002,7 @@
             </w:r>
             <w:proofErr w:type="spellEnd"/>
           </w:p>
-          <w:p>
+          <w:p wp14:textId="77777777">
             <w:pPr>
               <w:pStyle w:val="GR-Avsnitt"/>
               <w:spacing w:before="240"/>
@@ -2999,19 +3056,19 @@
             </w:r>
             <w:proofErr w:type="spellEnd"/>
           </w:p>
-          <w:p>
-            <w:pPr>
-              <w:pStyle w:val="GR-Avsnitt"/>
-              <w:jc w:val="both"/>
-              <w:rPr>
-                <w:rFonts w:asciiTheme="minorHAnsi" w:hAnsiTheme="minorHAnsi" w:cstheme="minorHAnsi"/>
-                <w:sz w:val="24"/>
-                <w:szCs w:val="24"/>
-                <w:lang w:val="en-GB"/>
-              </w:rPr>
-            </w:pPr>
-          </w:p>
-          <w:p>
+          <w:p wp14:textId="77777777">
+            <w:pPr>
+              <w:pStyle w:val="GR-Avsnitt"/>
+              <w:jc w:val="both"/>
+              <w:rPr>
+                <w:rFonts w:asciiTheme="minorHAnsi" w:hAnsiTheme="minorHAnsi" w:cstheme="minorHAnsi"/>
+                <w:sz w:val="24"/>
+                <w:szCs w:val="24"/>
+                <w:lang w:val="en-GB"/>
+              </w:rPr>
+            </w:pPr>
+          </w:p>
+          <w:p wp14:textId="77777777">
             <w:pPr>
               <w:pStyle w:val="GR-Avsnitt"/>
               <w:jc w:val="both"/>
@@ -3032,19 +3089,19 @@
               <w:t xml:space="preserve">The area is rounded off to the nearest whole square foot. The Sub-tenant accepts that minor deviations from the agreed area may occur, and that this does not entitle the Sub-tenant to any claim for compensation. </w:t>
             </w:r>
           </w:p>
-          <w:p>
-            <w:pPr>
-              <w:pStyle w:val="GR-Avsnitt"/>
-              <w:jc w:val="both"/>
-              <w:rPr>
-                <w:rFonts w:asciiTheme="minorHAnsi" w:hAnsiTheme="minorHAnsi" w:cstheme="minorHAnsi"/>
-                <w:sz w:val="24"/>
-                <w:szCs w:val="24"/>
-                <w:lang w:val="en-GB"/>
-              </w:rPr>
-            </w:pPr>
-          </w:p>
-          <w:p>
+          <w:p wp14:textId="77777777">
+            <w:pPr>
+              <w:pStyle w:val="GR-Avsnitt"/>
+              <w:jc w:val="both"/>
+              <w:rPr>
+                <w:rFonts w:asciiTheme="minorHAnsi" w:hAnsiTheme="minorHAnsi" w:cstheme="minorHAnsi"/>
+                <w:sz w:val="24"/>
+                <w:szCs w:val="24"/>
+                <w:lang w:val="en-GB"/>
+              </w:rPr>
+            </w:pPr>
+          </w:p>
+          <w:p wp14:textId="77777777">
             <w:pPr>
               <w:pStyle w:val="GR-Avsnitt"/>
               <w:jc w:val="both"/>
@@ -3083,19 +3140,19 @@
               <w:t>The Sub-tenant has access to the warehouse every day of the year between 06:00 and 23:00.</w:t>
             </w:r>
           </w:p>
-          <w:p>
-            <w:pPr>
-              <w:pStyle w:val="GR-Avsnitt"/>
-              <w:jc w:val="both"/>
-              <w:rPr>
-                <w:rFonts w:asciiTheme="minorHAnsi" w:hAnsiTheme="minorHAnsi" w:cstheme="minorHAnsi"/>
-                <w:sz w:val="24"/>
-                <w:szCs w:val="24"/>
-                <w:lang w:val="en-GB"/>
-              </w:rPr>
-            </w:pPr>
-          </w:p>
-          <w:p>
+          <w:p wp14:textId="77777777">
+            <w:pPr>
+              <w:pStyle w:val="GR-Avsnitt"/>
+              <w:jc w:val="both"/>
+              <w:rPr>
+                <w:rFonts w:asciiTheme="minorHAnsi" w:hAnsiTheme="minorHAnsi" w:cstheme="minorHAnsi"/>
+                <w:sz w:val="24"/>
+                <w:szCs w:val="24"/>
+                <w:lang w:val="en-GB"/>
+              </w:rPr>
+            </w:pPr>
+          </w:p>
+          <w:p wp14:textId="77777777">
             <w:pPr>
               <w:pStyle w:val="GR-xoverskrift-4"/>
               <w:numPr>
@@ -3121,7 +3178,7 @@
               <w:t>Term of lease</w:t>
             </w:r>
           </w:p>
-          <w:p>
+          <w:p wp14:textId="77777777">
             <w:pPr>
               <w:pStyle w:val="GR-Avsnitt"/>
               <w:jc w:val="both"/>
@@ -3163,7 +3220,7 @@
               <w:t xml:space="preserve">. Minimum term of lease is three months. </w:t>
             </w:r>
           </w:p>
-          <w:p>
+          <w:p wp14:textId="77777777">
             <w:pPr>
               <w:pStyle w:val="GR-Avsnitt"/>
               <w:jc w:val="both"/>
@@ -3182,10 +3239,18 @@
                 <w:lang w:val="en-GB"/>
               </w:rPr>
               <w:br/>
+            </w:r>
+            <w:r>
+              <w:rPr>
+                <w:rFonts w:asciiTheme="minorHAnsi" w:hAnsiTheme="minorHAnsi" w:cstheme="minorHAnsi"/>
+                <w:sz w:val="24"/>
+                <w:szCs w:val="24"/>
+                <w:lang w:val="en-GB"/>
+              </w:rPr>
               <w:t xml:space="preserve">The storage room is handed over to the Sub-tenant in the state it is in at the time of the handover. </w:t>
             </w:r>
           </w:p>
-          <w:p>
+          <w:p wp14:textId="77777777">
             <w:pPr>
               <w:pStyle w:val="GR-Avsnitt"/>
               <w:jc w:val="both"/>
@@ -3204,10 +3269,18 @@
                 <w:lang w:val="en-GB"/>
               </w:rPr>
               <w:br/>
+            </w:r>
+            <w:r>
+              <w:rPr>
+                <w:rFonts w:asciiTheme="minorHAnsi" w:hAnsiTheme="minorHAnsi" w:cstheme="minorHAnsi"/>
+                <w:sz w:val="24"/>
+                <w:szCs w:val="24"/>
+                <w:lang w:val="en-GB"/>
+              </w:rPr>
               <w:t xml:space="preserve">Either party may terminate the agreement with one month's written notice, counting from the 1st day of the following calendar month. </w:t>
             </w:r>
           </w:p>
-          <w:p>
+          <w:p wp14:textId="77777777">
             <w:pPr>
               <w:pStyle w:val="GR-Avsnitt"/>
               <w:jc w:val="both"/>
@@ -3226,6 +3299,14 @@
                 <w:lang w:val="en-GB"/>
               </w:rPr>
               <w:br/>
+            </w:r>
+            <w:r>
+              <w:rPr>
+                <w:rFonts w:asciiTheme="minorHAnsi" w:hAnsiTheme="minorHAnsi" w:cstheme="minorHAnsi"/>
+                <w:sz w:val="24"/>
+                <w:szCs w:val="24"/>
+                <w:lang w:val="en-GB"/>
+              </w:rPr>
               <w:t xml:space="preserve">On the last day of lease term at the latest, the storage room shall before handover be cleaned by the Sub-tenant and emptied for the Sub-tenant's belongings. Belongings that are not removed shall be deemed abandoned and fall to the Landlord after termination of the lease. If the Sub-tenant leaves behind waste and other belongings the Landlord does not want to take possession of, the Sub-tenant acknowledges that the Landlord may throw or remove such waste/belongings on the Sub-tenant's expense. With the exception of normal wear and tear, the Sub-tenant </w:t>
             </w:r>
             <w:r>
@@ -3239,19 +3320,19 @@
               <w:t xml:space="preserve">shall return the storage room to the condition it was in at the commencement of the lease. </w:t>
             </w:r>
           </w:p>
-          <w:p>
-            <w:pPr>
-              <w:pStyle w:val="GR-Avsnitt"/>
-              <w:jc w:val="both"/>
-              <w:rPr>
-                <w:rFonts w:asciiTheme="minorHAnsi" w:hAnsiTheme="minorHAnsi" w:cstheme="minorHAnsi"/>
-                <w:sz w:val="24"/>
-                <w:szCs w:val="24"/>
-                <w:lang w:val="en-GB"/>
-              </w:rPr>
-            </w:pPr>
-          </w:p>
-          <w:p>
+          <w:p wp14:textId="77777777">
+            <w:pPr>
+              <w:pStyle w:val="GR-Avsnitt"/>
+              <w:jc w:val="both"/>
+              <w:rPr>
+                <w:rFonts w:asciiTheme="minorHAnsi" w:hAnsiTheme="minorHAnsi" w:cstheme="minorHAnsi"/>
+                <w:sz w:val="24"/>
+                <w:szCs w:val="24"/>
+                <w:lang w:val="en-GB"/>
+              </w:rPr>
+            </w:pPr>
+          </w:p>
+          <w:p wp14:textId="77777777">
             <w:pPr>
               <w:pStyle w:val="GR-xoverskrift-4"/>
               <w:numPr>
@@ -3276,7 +3357,7 @@
               <w:t>Payment of rent</w:t>
             </w:r>
           </w:p>
-          <w:p>
+          <w:p wp14:textId="77777777">
             <w:pPr>
               <w:pStyle w:val="GR-Avsnitt"/>
               <w:jc w:val="both"/>
@@ -3318,7 +3399,7 @@
               <w:t xml:space="preserve"> pr. month. </w:t>
             </w:r>
           </w:p>
-          <w:p>
+          <w:p wp14:textId="77777777">
             <w:pPr>
               <w:pStyle w:val="GR-Avsnitt"/>
               <w:jc w:val="both"/>
@@ -3337,6 +3418,14 @@
                 <w:lang w:val="en-GB"/>
               </w:rPr>
               <w:br/>
+            </w:r>
+            <w:r>
+              <w:rPr>
+                <w:rFonts w:asciiTheme="minorHAnsi" w:hAnsiTheme="minorHAnsi" w:cstheme="minorHAnsi"/>
+                <w:sz w:val="24"/>
+                <w:szCs w:val="24"/>
+                <w:lang w:val="en-GB"/>
+              </w:rPr>
               <w:t xml:space="preserve">The Sub-tenant accepts by signature of the Sublease agreement and the attached form (Appendix </w:t>
             </w:r>
             <w:r>
@@ -3508,7 +3597,7 @@
               <w:t xml:space="preserve"> </w:t>
             </w:r>
           </w:p>
-          <w:p>
+          <w:p wp14:textId="77777777">
             <w:pPr>
               <w:pStyle w:val="GR-Avsnitt"/>
               <w:jc w:val="both"/>
@@ -3527,6 +3616,14 @@
                 <w:lang w:val="en-GB"/>
               </w:rPr>
               <w:br/>
+            </w:r>
+            <w:r>
+              <w:rPr>
+                <w:rFonts w:asciiTheme="minorHAnsi" w:hAnsiTheme="minorHAnsi" w:cstheme="minorHAnsi"/>
+                <w:sz w:val="24"/>
+                <w:szCs w:val="24"/>
+                <w:lang w:val="en-GB"/>
+              </w:rPr>
               <w:t>The Sub-tenant accepts that the Landlord will char</w:t>
             </w:r>
             <w:r>
@@ -3588,7 +3685,7 @@
               <w:t xml:space="preserve">. </w:t>
             </w:r>
           </w:p>
-          <w:p>
+          <w:p wp14:textId="77777777">
             <w:pPr>
               <w:pStyle w:val="GR-Avsnitt"/>
               <w:jc w:val="both"/>
@@ -3607,6 +3704,14 @@
                 <w:lang w:val="en-GB"/>
               </w:rPr>
               <w:br/>
+            </w:r>
+            <w:r>
+              <w:rPr>
+                <w:rFonts w:asciiTheme="minorHAnsi" w:hAnsiTheme="minorHAnsi" w:cstheme="minorHAnsi"/>
+                <w:sz w:val="24"/>
+                <w:szCs w:val="24"/>
+                <w:lang w:val="en-GB"/>
+              </w:rPr>
               <w:t xml:space="preserve">Furthermore, the Sub-tenant accepts that his access code will be disabled if the rent is not paid on the agreed due date. If the rent is still not paid when the Landlord has sent a written reminder to the Sub-tenant with 14 days' notice of payment, the Landlord is entitled to terminate the Sublease agreement with immediate effect.  The Sub-tenant accepts under such circumstances </w:t>
             </w:r>
             <w:r>
@@ -3655,7 +3760,7 @@
               <w:t xml:space="preserve"> pledge in accordance with the Norwegian Mortgage Act s. 3-2 on the movable property that is contained in the storage room. The pledge shall serve as security for unpaid rent and other claims that may arise as a result of the Sub-tenant's default. </w:t>
             </w:r>
           </w:p>
-          <w:p>
+          <w:p wp14:textId="77777777">
             <w:pPr>
               <w:pStyle w:val="GR-Avsnitt"/>
               <w:jc w:val="both"/>
@@ -3674,6 +3779,14 @@
                 <w:lang w:val="en-GB"/>
               </w:rPr>
               <w:br/>
+            </w:r>
+            <w:r>
+              <w:rPr>
+                <w:rFonts w:asciiTheme="minorHAnsi" w:hAnsiTheme="minorHAnsi" w:cstheme="minorHAnsi"/>
+                <w:sz w:val="24"/>
+                <w:szCs w:val="24"/>
+                <w:lang w:val="en-GB"/>
+              </w:rPr>
               <w:t xml:space="preserve">If the rent is not paid when due, or within </w:t>
             </w:r>
             <w:r>
@@ -3687,7 +3800,7 @@
               <w:t xml:space="preserve">14 days after the Landlord's notice hereof, the Landlord is entitled to require eviction without litigation, cf. the Norwegian Enforcement Act s. 4-18 and s. 13-2, third subparagraph section A. </w:t>
             </w:r>
           </w:p>
-          <w:p>
+          <w:p wp14:textId="77777777">
             <w:pPr>
               <w:pStyle w:val="GR-Avsnitt"/>
               <w:jc w:val="both"/>
@@ -3706,6 +3819,14 @@
                 <w:lang w:val="en-GB"/>
               </w:rPr>
               <w:br/>
+            </w:r>
+            <w:r>
+              <w:rPr>
+                <w:rFonts w:asciiTheme="minorHAnsi" w:hAnsiTheme="minorHAnsi" w:cstheme="minorHAnsi"/>
+                <w:sz w:val="24"/>
+                <w:szCs w:val="24"/>
+                <w:lang w:val="en-GB"/>
+              </w:rPr>
               <w:t xml:space="preserve">If the lease agreement is expired and the Sub-tenant does not move within 14 days after the Landlord's notice of deviation, the Landlord is entitled to require eviction without litigation, cf. the Norwegian Enforcement Act s. 4-18 and s. 13-2, </w:t>
             </w:r>
             <w:proofErr w:type="gramStart"/>
@@ -3729,19 +3850,19 @@
               <w:t xml:space="preserve"> subparagraph section B.</w:t>
             </w:r>
           </w:p>
-          <w:p>
-            <w:pPr>
-              <w:pStyle w:val="GR-Avsnitt"/>
-              <w:jc w:val="both"/>
-              <w:rPr>
-                <w:rFonts w:asciiTheme="minorHAnsi" w:hAnsiTheme="minorHAnsi" w:cstheme="minorHAnsi"/>
-                <w:sz w:val="24"/>
-                <w:szCs w:val="24"/>
-                <w:lang w:val="en-GB"/>
-              </w:rPr>
-            </w:pPr>
-          </w:p>
-          <w:p>
+          <w:p wp14:textId="77777777">
+            <w:pPr>
+              <w:pStyle w:val="GR-Avsnitt"/>
+              <w:jc w:val="both"/>
+              <w:rPr>
+                <w:rFonts w:asciiTheme="minorHAnsi" w:hAnsiTheme="minorHAnsi" w:cstheme="minorHAnsi"/>
+                <w:sz w:val="24"/>
+                <w:szCs w:val="24"/>
+                <w:lang w:val="en-GB"/>
+              </w:rPr>
+            </w:pPr>
+          </w:p>
+          <w:p wp14:textId="77777777">
             <w:pPr>
               <w:pStyle w:val="GR-xoverskrift-4"/>
               <w:numPr>
@@ -3784,7 +3905,7 @@
               <w:t>adjustment</w:t>
             </w:r>
           </w:p>
-          <w:p>
+          <w:p wp14:textId="77777777">
             <w:pPr>
               <w:pStyle w:val="GR-Avsnitt"/>
               <w:jc w:val="both"/>
@@ -3805,21 +3926,21 @@
               <w:t xml:space="preserve">The Landlord can require adjustment of the price to market price with effect from 1 January each year, however not before six months from the commencement of the lease. If the parties do not agree upon the market price, the amount shall be determined with final and binding effect by three experts appointed by the parties jointly. </w:t>
             </w:r>
           </w:p>
-          <w:p>
-            <w:pPr>
-              <w:pStyle w:val="GR-Avsnitt"/>
-              <w:jc w:val="both"/>
-              <w:rPr>
-                <w:rStyle w:val="hps"/>
-                <w:rFonts w:asciiTheme="minorHAnsi" w:hAnsiTheme="minorHAnsi" w:cstheme="minorHAnsi"/>
-                <w:color w:val="222222"/>
-                <w:sz w:val="24"/>
-                <w:szCs w:val="24"/>
-                <w:lang w:val="en-GB"/>
-              </w:rPr>
-            </w:pPr>
-          </w:p>
-          <w:p>
+          <w:p wp14:textId="77777777">
+            <w:pPr>
+              <w:pStyle w:val="GR-Avsnitt"/>
+              <w:jc w:val="both"/>
+              <w:rPr>
+                <w:rStyle w:val="hps"/>
+                <w:rFonts w:asciiTheme="minorHAnsi" w:hAnsiTheme="minorHAnsi" w:cstheme="minorHAnsi"/>
+                <w:color w:val="222222"/>
+                <w:sz w:val="24"/>
+                <w:szCs w:val="24"/>
+                <w:lang w:val="en-GB"/>
+              </w:rPr>
+            </w:pPr>
+          </w:p>
+          <w:p wp14:textId="77777777">
             <w:pPr>
               <w:pStyle w:val="GR-Avsnitt"/>
               <w:jc w:val="both"/>
@@ -3928,7 +4049,7 @@
               <w:t>lease.</w:t>
             </w:r>
           </w:p>
-          <w:p>
+          <w:p wp14:textId="77777777">
             <w:pPr>
               <w:pStyle w:val="GR-Avsnitt"/>
               <w:jc w:val="both"/>
@@ -3941,7 +4062,7 @@
               </w:rPr>
             </w:pPr>
           </w:p>
-          <w:p>
+          <w:p wp14:textId="77777777">
             <w:pPr>
               <w:pStyle w:val="GR-xoverskrift-4"/>
               <w:numPr>
@@ -3966,7 +4087,7 @@
               <w:t>Use of the storage room leased object</w:t>
             </w:r>
           </w:p>
-          <w:p>
+          <w:p wp14:textId="77777777">
             <w:pPr>
               <w:pStyle w:val="GR-Avsnitt"/>
               <w:jc w:val="both"/>
@@ -4902,7 +5023,7 @@
               <w:t>.</w:t>
             </w:r>
           </w:p>
-          <w:p>
+          <w:p wp14:textId="77777777">
             <w:pPr>
               <w:pStyle w:val="GR-Avsnitt"/>
               <w:jc w:val="both"/>
@@ -5693,7 +5814,7 @@
               <w:t xml:space="preserve">. </w:t>
             </w:r>
           </w:p>
-          <w:p>
+          <w:p wp14:textId="77777777">
             <w:pPr>
               <w:pStyle w:val="GR-Avsnitt"/>
               <w:jc w:val="both"/>
@@ -5926,7 +6047,7 @@
               <w:t xml:space="preserve"> </w:t>
             </w:r>
           </w:p>
-          <w:p>
+          <w:p wp14:textId="77777777">
             <w:pPr>
               <w:pStyle w:val="GR-Avsnitt"/>
               <w:jc w:val="both"/>
@@ -6192,21 +6313,21 @@
               <w:t>for security purposes.</w:t>
             </w:r>
           </w:p>
-          <w:p>
-            <w:pPr>
-              <w:pStyle w:val="GR-Avsnitt"/>
-              <w:jc w:val="both"/>
-              <w:rPr>
-                <w:rStyle w:val="hps"/>
-                <w:rFonts w:asciiTheme="minorHAnsi" w:hAnsiTheme="minorHAnsi" w:cstheme="minorHAnsi"/>
-                <w:color w:val="222222"/>
-                <w:sz w:val="24"/>
-                <w:szCs w:val="24"/>
-                <w:lang w:val="en-GB"/>
-              </w:rPr>
-            </w:pPr>
-          </w:p>
-          <w:p>
+          <w:p wp14:textId="77777777">
+            <w:pPr>
+              <w:pStyle w:val="GR-Avsnitt"/>
+              <w:jc w:val="both"/>
+              <w:rPr>
+                <w:rStyle w:val="hps"/>
+                <w:rFonts w:asciiTheme="minorHAnsi" w:hAnsiTheme="minorHAnsi" w:cstheme="minorHAnsi"/>
+                <w:color w:val="222222"/>
+                <w:sz w:val="24"/>
+                <w:szCs w:val="24"/>
+                <w:lang w:val="en-GB"/>
+              </w:rPr>
+            </w:pPr>
+          </w:p>
+          <w:p wp14:textId="77777777">
             <w:pPr>
               <w:pStyle w:val="GR-xoverskrift-4"/>
               <w:numPr>
@@ -6231,7 +6352,7 @@
               <w:t>Insurance</w:t>
             </w:r>
           </w:p>
-          <w:p>
+          <w:p wp14:textId="77777777">
             <w:pPr>
               <w:pStyle w:val="GR-Avsnitt"/>
               <w:jc w:val="both"/>
@@ -6412,7 +6533,7 @@
               <w:t xml:space="preserve">. </w:t>
             </w:r>
           </w:p>
-          <w:p>
+          <w:p wp14:textId="77777777">
             <w:pPr>
               <w:pStyle w:val="GR-Avsnitt"/>
               <w:jc w:val="both"/>
@@ -6447,7 +6568,7 @@
               <w:t>The Landlord accepts no responsibility for damages, costs or losses that may arise from burglary, fire, smoke, power outages, water damage or other causes. In this regard the Sub-tenant accepts that the Landlord shall be indemnified.</w:t>
             </w:r>
           </w:p>
-          <w:p>
+          <w:p wp14:textId="77777777">
             <w:pPr>
               <w:pStyle w:val="GR-Avsnitt"/>
               <w:jc w:val="both"/>
@@ -6461,7 +6582,7 @@
               </w:rPr>
             </w:pPr>
           </w:p>
-          <w:p>
+          <w:p wp14:textId="77777777">
             <w:pPr>
               <w:pStyle w:val="GR-Avsnitt"/>
               <w:jc w:val="both"/>
@@ -6475,7 +6596,7 @@
               </w:rPr>
             </w:pPr>
           </w:p>
-          <w:p>
+          <w:p wp14:textId="77777777">
             <w:pPr>
               <w:pStyle w:val="GR-xoverskrift-4"/>
               <w:numPr>
@@ -6498,20 +6619,14 @@
               <w:t>The Norwegian Tenancy Act</w:t>
             </w:r>
           </w:p>
-          <w:p>
-            <w:pPr>
-              <w:pStyle w:val="GR-Avsnitt"/>
-              <w:jc w:val="both"/>
-              <w:rPr>
-                <w:rFonts w:asciiTheme="minorHAnsi" w:hAnsiTheme="minorHAnsi" w:cstheme="minorHAnsi"/>
-                <w:sz w:val="24"/>
-                <w:szCs w:val="24"/>
-                <w:lang w:val="en-GB"/>
-              </w:rPr>
-            </w:pPr>
-            <w:r>
-              <w:rPr>
-                <w:rFonts w:asciiTheme="minorHAnsi" w:hAnsiTheme="minorHAnsi" w:cstheme="minorHAnsi"/>
+          <w:p wp14:noSpellErr="1">
+            <w:pPr>
+              <w:pStyle w:val="GR-Avsnitt"/>
+              <w:jc w:val="both"/>
+            </w:pPr>
+            <w:r>
+              <w:rPr>
+                <w:rFonts w:ascii="Calibri" w:hAnsi="Calibri" w:eastAsia="Calibri" w:cs="Calibri" w:asciiTheme="minorAscii" w:hAnsiTheme="minorAscii" w:eastAsiaTheme="minorAscii" w:cstheme="minorAscii"/>
                 <w:sz w:val="24"/>
                 <w:szCs w:val="24"/>
                 <w:lang w:val="en-GB"/>
@@ -6519,19 +6634,19 @@
               <w:t>The Sublease agreement shall prevail in case of conflict between the provisions of the Sublease agreement and the non-mandatory provisions of the Norwegian Tenancy Act.</w:t>
             </w:r>
           </w:p>
-          <w:p>
-            <w:pPr>
-              <w:pStyle w:val="GR-Avsnitt"/>
-              <w:jc w:val="both"/>
-              <w:rPr>
-                <w:rFonts w:asciiTheme="minorHAnsi" w:hAnsiTheme="minorHAnsi" w:cstheme="minorHAnsi"/>
-                <w:sz w:val="24"/>
-                <w:szCs w:val="24"/>
-                <w:lang w:val="en-GB"/>
-              </w:rPr>
-            </w:pPr>
-          </w:p>
-          <w:p>
+          <w:p wp14:textId="77777777">
+            <w:pPr>
+              <w:pStyle w:val="GR-Avsnitt"/>
+              <w:jc w:val="both"/>
+              <w:rPr>
+                <w:rFonts w:asciiTheme="minorHAnsi" w:hAnsiTheme="minorHAnsi" w:cstheme="minorHAnsi"/>
+                <w:sz w:val="24"/>
+                <w:szCs w:val="24"/>
+                <w:lang w:val="en-GB"/>
+              </w:rPr>
+            </w:pPr>
+          </w:p>
+          <w:p wp14:textId="77777777">
             <w:pPr>
               <w:pStyle w:val="GR-xoverskrift-4"/>
               <w:numPr>
@@ -6554,7 +6669,7 @@
               <w:t>Appendices</w:t>
             </w:r>
           </w:p>
-          <w:p>
+          <w:p wp14:textId="77777777">
             <w:pPr>
               <w:pStyle w:val="GR-Avsnitt"/>
               <w:numPr>
@@ -6579,7 +6694,7 @@
               <w:t>Invoice</w:t>
             </w:r>
           </w:p>
-          <w:p>
+          <w:p wp14:textId="77777777">
             <w:pPr>
               <w:pStyle w:val="GR-Avsnitt"/>
               <w:numPr>
@@ -6588,15 +6703,15 @@
               </w:numPr>
               <w:jc w:val="both"/>
               <w:rPr>
-                <w:rFonts w:asciiTheme="minorHAnsi" w:hAnsiTheme="minorHAnsi" w:cstheme="minorHAnsi"/>
-                <w:sz w:val="24"/>
-                <w:szCs w:val="24"/>
-                <w:lang w:val="en-GB"/>
-              </w:rPr>
-            </w:pPr>
-            <w:r>
-              <w:rPr>
-                <w:rFonts w:asciiTheme="minorHAnsi" w:hAnsiTheme="minorHAnsi" w:cstheme="minorHAnsi"/>
+                <w:rFonts w:ascii="Calibri" w:hAnsi="Calibri" w:eastAsia="Calibri" w:cs="Calibri" w:asciiTheme="minorAscii" w:hAnsiTheme="minorAscii" w:eastAsiaTheme="minorAscii" w:cstheme="minorAscii"/>
+                <w:sz w:val="24"/>
+                <w:szCs w:val="24"/>
+                <w:lang w:val="en-GB"/>
+              </w:rPr>
+            </w:pPr>
+            <w:r>
+              <w:rPr>
+                <w:rFonts w:ascii="Calibri" w:hAnsi="Calibri" w:eastAsia="Calibri" w:cs="Calibri" w:asciiTheme="minorAscii" w:hAnsiTheme="minorAscii" w:eastAsiaTheme="minorAscii" w:cstheme="minorAscii"/>
                 <w:sz w:val="24"/>
                 <w:szCs w:val="24"/>
                 <w:lang w:val="en-GB"/>
@@ -6606,7 +6721,7 @@
             <w:proofErr w:type="spellStart"/>
             <w:r>
               <w:rPr>
-                <w:rFonts w:asciiTheme="minorHAnsi" w:hAnsiTheme="minorHAnsi" w:cstheme="minorHAnsi"/>
+                <w:rFonts w:ascii="Calibri" w:hAnsi="Calibri" w:eastAsia="Calibri" w:cs="Calibri" w:asciiTheme="minorAscii" w:hAnsiTheme="minorAscii" w:eastAsiaTheme="minorAscii" w:cstheme="minorAscii"/>
                 <w:sz w:val="24"/>
                 <w:szCs w:val="24"/>
                 <w:lang w:val="en-GB"/>
@@ -6618,6 +6733,81 @@
           <w:p>
             <w:pPr>
               <w:pStyle w:val="GR-Avsnitt"/>
+              <w:jc w:val="both"/>
+            </w:pPr>
+          </w:p>
+          <w:p>
+            <w:pPr>
+              <w:pStyle w:val="Normal"/>
+              <w:numPr>
+                <w:ilvl w:val="0"/>
+                <w:numId w:val="4"/>
+              </w:numPr>
+              <w:jc w:val="both"/>
+              <w:rPr>
+                <w:rFonts w:ascii="Calibri" w:hAnsi="Calibri" w:eastAsia="Calibri" w:cs="Calibri" w:asciiTheme="minorAscii" w:hAnsiTheme="minorAscii" w:eastAsiaTheme="minorAscii" w:cstheme="minorAscii"/>
+                <w:sz w:val="24"/>
+                <w:szCs w:val="24"/>
+              </w:rPr>
+            </w:pPr>
+            <w:r>
+              <w:rPr>
+                <w:b w:val="1"/>
+                <w:bCs w:val="1"/>
+                <w:lang w:val="en-GB"/>
+              </w:rPr>
+              <w:t>Return</w:t>
+            </w:r>
+            <w:r>
+              <w:rPr>
+                <w:b w:val="1"/>
+                <w:bCs w:val="1"/>
+                <w:lang w:val="en-GB"/>
+              </w:rPr>
+              <w:t>of key card and pad lock</w:t>
+            </w:r>
+            <w:r>
+              <w:rPr>
+                <w:b w:val="1"/>
+                <w:bCs w:val="1"/>
+              </w:rPr>
+              <w:t xml:space="preserve"> </w:t>
+            </w:r>
+          </w:p>
+          <w:p wp14:noSpellErr="1">
+            <w:pPr>
+              <w:pStyle w:val="Normal"/>
+              <w:jc w:val="both"/>
+            </w:pPr>
+          </w:p>
+          <w:p wp14:noSpellErr="1">
+            <w:pPr>
+              <w:jc w:val="both"/>
+            </w:pPr>
+            <w:r>
+              <w:rPr>
+                <w:color w:val="00000A"/>
+                <w:lang w:val="en-GB"/>
+              </w:rPr>
+              <w:t xml:space="preserve">Remember to hand in your key card and pad lock on the day you clean out your storage room. If not you will have to pay a fine of 250 NOK, to </w:t>
+            </w:r>
+            <w:r>
+              <w:rPr>
+                <w:color w:val="00000A"/>
+                <w:lang w:val="en-GB"/>
+              </w:rPr>
+              <w:t>compensate for the loss.</w:t>
+            </w:r>
+          </w:p>
+          <w:p>
+            <w:pPr>
+              <w:pStyle w:val="GR-Avsnitt"/>
+              <w:jc w:val="both"/>
+            </w:pPr>
+          </w:p>
+          <w:p wp14:textId="77777777">
+            <w:pPr>
+              <w:pStyle w:val="GR-Avsnitt"/>
               <w:ind w:left="1440"/>
               <w:jc w:val="both"/>
               <w:rPr>
@@ -6628,7 +6818,7 @@
               </w:rPr>
             </w:pPr>
           </w:p>
-          <w:p>
+          <w:p wp14:textId="77777777">
             <w:pPr>
               <w:pStyle w:val="GR-Avsnitt"/>
               <w:jc w:val="center"/>
@@ -6649,7 +6839,7 @@
               <w:t>This Sublease agreement is signed in two original copies, one for the Landlord and one for the Sub-tenant.</w:t>
             </w:r>
           </w:p>
-          <w:p>
+          <w:p wp14:textId="77777777">
             <w:pPr>
               <w:pStyle w:val="GR-Normal"/>
               <w:jc w:val="both"/>
@@ -6660,7 +6850,7 @@
               </w:rPr>
             </w:pPr>
           </w:p>
-          <w:p>
+          <w:p wp14:textId="77777777">
             <w:pPr>
               <w:pStyle w:val="GR-Avsnitt"/>
               <w:jc w:val="both"/>
@@ -6722,7 +6912,7 @@
             </w:r>
             <w:proofErr w:type="spellEnd"/>
           </w:p>
-          <w:p>
+          <w:p wp14:textId="77777777">
             <w:pPr>
               <w:pStyle w:val="Header"/>
               <w:tabs>
@@ -6736,7 +6926,7 @@
               </w:rPr>
             </w:pPr>
           </w:p>
-          <w:p>
+          <w:p wp14:textId="77777777">
             <w:pPr>
               <w:pStyle w:val="Header"/>
               <w:tabs>
@@ -6793,7 +6983,7 @@
               <w:t>:</w:t>
             </w:r>
           </w:p>
-          <w:p>
+          <w:p wp14:textId="77777777">
             <w:pPr>
               <w:pStyle w:val="Header"/>
               <w:tabs>
@@ -6808,7 +6998,7 @@
               </w:rPr>
             </w:pPr>
           </w:p>
-          <w:p>
+          <w:p wp14:textId="77777777">
             <w:pPr>
               <w:jc w:val="center"/>
               <w:rPr>
@@ -6838,7 +7028,7 @@
               <w:tab/>
             </w:r>
           </w:p>
-          <w:p>
+          <w:p wp14:textId="77777777">
             <w:pPr>
               <w:pStyle w:val="Header"/>
               <w:tabs>
@@ -6854,7 +7044,7 @@
               </w:rPr>
             </w:pPr>
           </w:p>
-          <w:p>
+          <w:p wp14:textId="77777777">
             <w:pPr>
               <w:pStyle w:val="Header"/>
               <w:tabs>
@@ -6885,7 +7075,7 @@
               <w:t>the Landlord:</w:t>
             </w:r>
           </w:p>
-          <w:p>
+          <w:p wp14:textId="77777777">
             <w:pPr>
               <w:pStyle w:val="Header"/>
               <w:tabs>
@@ -6900,7 +7090,7 @@
               </w:rPr>
             </w:pPr>
           </w:p>
-          <w:p>
+          <w:p wp14:textId="77777777">
             <w:pPr>
               <w:jc w:val="center"/>
               <w:rPr>
@@ -6937,7 +7127,7 @@
               <w:tab/>
             </w:r>
           </w:p>
-          <w:p>
+          <w:p wp14:textId="77777777">
             <w:pPr>
               <w:pStyle w:val="Header"/>
               <w:tabs>
@@ -6968,7 +7158,7 @@
         </w:tc>
       </w:tr>
     </w:tbl>
-    <w:p>
+    <w:p xmlns:wp14="http://schemas.microsoft.com/office/word/2010/wordml" wp14:textId="77777777">
       <w:pPr>
         <w:rPr>
           <w:lang w:val="en-US"/>
@@ -6979,7 +7169,7 @@
       <w:footerReference w:type="default" r:id="rId10"/>
       <w:headerReference w:type="first" r:id="rId11"/>
       <w:footerReference w:type="first" r:id="rId12"/>
-      <w:pgSz w:w="11906" w:h="16838"/>
+      <w:pgSz w:w="11906" w:h="16838" w:orient="portrait"/>
       <w:pgMar w:top="1417" w:right="1417" w:bottom="1417" w:left="1417" w:header="708" w:footer="708" w:gutter="0"/>
       <w:pgNumType w:fmt="numberInDash" w:chapStyle="1"/>
       <w:cols w:space="708"/>
@@ -6993,14 +7183,14 @@
 <file path=word/endnotes.xml><?xml version="1.0" encoding="utf-8"?>
 <w:endnotes xmlns:wpc="http://schemas.microsoft.com/office/word/2010/wordprocessingCanvas" xmlns:mc="http://schemas.openxmlformats.org/markup-compatibility/2006" xmlns:o="urn:schemas-microsoft-com:office:office" xmlns:r="http://schemas.openxmlformats.org/officeDocument/2006/relationships" xmlns:m="http://schemas.openxmlformats.org/officeDocument/2006/math" xmlns:v="urn:schemas-microsoft-com:vml" xmlns:wp14="http://schemas.microsoft.com/office/word/2010/wordprocessingDrawing" xmlns:wp="http://schemas.openxmlformats.org/drawingml/2006/wordprocessingDrawing" xmlns:w10="urn:schemas-microsoft-com:office:word" xmlns:w="http://schemas.openxmlformats.org/wordprocessingml/2006/main" xmlns:w14="http://schemas.microsoft.com/office/word/2010/wordml" xmlns:wpg="http://schemas.microsoft.com/office/word/2010/wordprocessingGroup" xmlns:wpi="http://schemas.microsoft.com/office/word/2010/wordprocessingInk" xmlns:wne="http://schemas.microsoft.com/office/word/2006/wordml" xmlns:wps="http://schemas.microsoft.com/office/word/2010/wordprocessingShape" mc:Ignorable="w14 wp14">
   <w:endnote w:type="separator" w:id="-1">
-    <w:p>
+    <w:p xmlns:wp14="http://schemas.microsoft.com/office/word/2010/wordml" wp14:textId="77777777">
       <w:r>
         <w:separator/>
       </w:r>
     </w:p>
   </w:endnote>
   <w:endnote w:type="continuationSeparator" w:id="0">
-    <w:p>
+    <w:p xmlns:wp14="http://schemas.microsoft.com/office/word/2010/wordml" wp14:textId="77777777">
       <w:r>
         <w:continuationSeparator/>
       </w:r>
@@ -7011,7 +7201,7 @@
 
 <file path=word/footer1.xml><?xml version="1.0" encoding="utf-8"?>
 <w:ftr xmlns:wpc="http://schemas.microsoft.com/office/word/2010/wordprocessingCanvas" xmlns:mc="http://schemas.openxmlformats.org/markup-compatibility/2006" xmlns:o="urn:schemas-microsoft-com:office:office" xmlns:r="http://schemas.openxmlformats.org/officeDocument/2006/relationships" xmlns:m="http://schemas.openxmlformats.org/officeDocument/2006/math" xmlns:v="urn:schemas-microsoft-com:vml" xmlns:wp14="http://schemas.microsoft.com/office/word/2010/wordprocessingDrawing" xmlns:wp="http://schemas.openxmlformats.org/drawingml/2006/wordprocessingDrawing" xmlns:w10="urn:schemas-microsoft-com:office:word" xmlns:w="http://schemas.openxmlformats.org/wordprocessingml/2006/main" xmlns:w14="http://schemas.microsoft.com/office/word/2010/wordml" xmlns:wpg="http://schemas.microsoft.com/office/word/2010/wordprocessingGroup" xmlns:wpi="http://schemas.microsoft.com/office/word/2010/wordprocessingInk" xmlns:wne="http://schemas.microsoft.com/office/word/2006/wordml" xmlns:wps="http://schemas.microsoft.com/office/word/2010/wordprocessingShape" mc:Ignorable="w14 wp14">
-  <w:p>
+  <w:p xmlns:wp14="http://schemas.microsoft.com/office/word/2010/wordml" wp14:textId="77777777">
     <w:pPr>
       <w:pStyle w:val="Footer"/>
       <w:jc w:val="center"/>
@@ -7090,13 +7280,13 @@
 
 <file path=word/footer2.xml><?xml version="1.0" encoding="utf-8"?>
 <w:ftr xmlns:wpc="http://schemas.microsoft.com/office/word/2010/wordprocessingCanvas" xmlns:mc="http://schemas.openxmlformats.org/markup-compatibility/2006" xmlns:o="urn:schemas-microsoft-com:office:office" xmlns:r="http://schemas.openxmlformats.org/officeDocument/2006/relationships" xmlns:m="http://schemas.openxmlformats.org/officeDocument/2006/math" xmlns:v="urn:schemas-microsoft-com:vml" xmlns:wp14="http://schemas.microsoft.com/office/word/2010/wordprocessingDrawing" xmlns:wp="http://schemas.openxmlformats.org/drawingml/2006/wordprocessingDrawing" xmlns:w10="urn:schemas-microsoft-com:office:word" xmlns:w="http://schemas.openxmlformats.org/wordprocessingml/2006/main" xmlns:w14="http://schemas.microsoft.com/office/word/2010/wordml" xmlns:wpg="http://schemas.microsoft.com/office/word/2010/wordprocessingGroup" xmlns:wpi="http://schemas.microsoft.com/office/word/2010/wordprocessingInk" xmlns:wne="http://schemas.microsoft.com/office/word/2006/wordml" xmlns:wps="http://schemas.microsoft.com/office/word/2010/wordprocessingShape" mc:Ignorable="w14 wp14">
-  <w:p>
+  <w:p xmlns:wp14="http://schemas.microsoft.com/office/word/2010/wordml" wp14:textId="77777777">
     <w:pPr>
       <w:pStyle w:val="Footer"/>
       <w:jc w:val="center"/>
     </w:pPr>
   </w:p>
-  <w:p>
+  <w:p xmlns:wp14="http://schemas.microsoft.com/office/word/2010/wordml" wp14:textId="77777777">
     <w:pPr>
       <w:pStyle w:val="Footer"/>
       <w:jc w:val="center"/>
@@ -7170,7 +7360,7 @@
       <w:fldChar w:fldCharType="end"/>
     </w:r>
   </w:p>
-  <w:p>
+  <w:p xmlns:wp14="http://schemas.microsoft.com/office/word/2010/wordml" wp14:textId="77777777">
     <w:pPr>
       <w:pStyle w:val="Footer"/>
     </w:pPr>
@@ -7181,14 +7371,14 @@
 <file path=word/footnotes.xml><?xml version="1.0" encoding="utf-8"?>
 <w:footnotes xmlns:wpc="http://schemas.microsoft.com/office/word/2010/wordprocessingCanvas" xmlns:mc="http://schemas.openxmlformats.org/markup-compatibility/2006" xmlns:o="urn:schemas-microsoft-com:office:office" xmlns:r="http://schemas.openxmlformats.org/officeDocument/2006/relationships" xmlns:m="http://schemas.openxmlformats.org/officeDocument/2006/math" xmlns:v="urn:schemas-microsoft-com:vml" xmlns:wp14="http://schemas.microsoft.com/office/word/2010/wordprocessingDrawing" xmlns:wp="http://schemas.openxmlformats.org/drawingml/2006/wordprocessingDrawing" xmlns:w10="urn:schemas-microsoft-com:office:word" xmlns:w="http://schemas.openxmlformats.org/wordprocessingml/2006/main" xmlns:w14="http://schemas.microsoft.com/office/word/2010/wordml" xmlns:wpg="http://schemas.microsoft.com/office/word/2010/wordprocessingGroup" xmlns:wpi="http://schemas.microsoft.com/office/word/2010/wordprocessingInk" xmlns:wne="http://schemas.microsoft.com/office/word/2006/wordml" xmlns:wps="http://schemas.microsoft.com/office/word/2010/wordprocessingShape" mc:Ignorable="w14 wp14">
   <w:footnote w:type="separator" w:id="-1">
-    <w:p>
+    <w:p xmlns:wp14="http://schemas.microsoft.com/office/word/2010/wordml" wp14:textId="77777777">
       <w:r>
         <w:separator/>
       </w:r>
     </w:p>
   </w:footnote>
   <w:footnote w:type="continuationSeparator" w:id="0">
-    <w:p>
+    <w:p xmlns:wp14="http://schemas.microsoft.com/office/word/2010/wordml" wp14:textId="77777777">
       <w:r>
         <w:continuationSeparator/>
       </w:r>
@@ -7199,7 +7389,7 @@
 
 <file path=word/header1.xml><?xml version="1.0" encoding="utf-8"?>
 <w:hdr xmlns:wpc="http://schemas.microsoft.com/office/word/2010/wordprocessingCanvas" xmlns:mc="http://schemas.openxmlformats.org/markup-compatibility/2006" xmlns:o="urn:schemas-microsoft-com:office:office" xmlns:r="http://schemas.openxmlformats.org/officeDocument/2006/relationships" xmlns:m="http://schemas.openxmlformats.org/officeDocument/2006/math" xmlns:v="urn:schemas-microsoft-com:vml" xmlns:wp14="http://schemas.microsoft.com/office/word/2010/wordprocessingDrawing" xmlns:wp="http://schemas.openxmlformats.org/drawingml/2006/wordprocessingDrawing" xmlns:w10="urn:schemas-microsoft-com:office:word" xmlns:w="http://schemas.openxmlformats.org/wordprocessingml/2006/main" xmlns:w14="http://schemas.microsoft.com/office/word/2010/wordml" xmlns:wpg="http://schemas.microsoft.com/office/word/2010/wordprocessingGroup" xmlns:wpi="http://schemas.microsoft.com/office/word/2010/wordprocessingInk" xmlns:wne="http://schemas.microsoft.com/office/word/2006/wordml" xmlns:wps="http://schemas.microsoft.com/office/word/2010/wordprocessingShape" mc:Ignorable="w14 wp14">
-  <w:p>
+  <w:p xmlns:wp14="http://schemas.microsoft.com/office/word/2010/wordml" wp14:textId="77777777">
     <w:pPr>
       <w:pStyle w:val="Header"/>
       <w:rPr>
@@ -7242,6 +7432,342 @@
 
 <file path=word/numbering.xml><?xml version="1.0" encoding="utf-8"?>
 <w:numbering xmlns:wpc="http://schemas.microsoft.com/office/word/2010/wordprocessingCanvas" xmlns:mc="http://schemas.openxmlformats.org/markup-compatibility/2006" xmlns:o="urn:schemas-microsoft-com:office:office" xmlns:r="http://schemas.openxmlformats.org/officeDocument/2006/relationships" xmlns:m="http://schemas.openxmlformats.org/officeDocument/2006/math" xmlns:v="urn:schemas-microsoft-com:vml" xmlns:wp14="http://schemas.microsoft.com/office/word/2010/wordprocessingDrawing" xmlns:wp="http://schemas.openxmlformats.org/drawingml/2006/wordprocessingDrawing" xmlns:w10="urn:schemas-microsoft-com:office:word" xmlns:w="http://schemas.openxmlformats.org/wordprocessingml/2006/main" xmlns:w14="http://schemas.microsoft.com/office/word/2010/wordml" xmlns:wpg="http://schemas.microsoft.com/office/word/2010/wordprocessingGroup" xmlns:wpi="http://schemas.microsoft.com/office/word/2010/wordprocessingInk" xmlns:wne="http://schemas.microsoft.com/office/word/2006/wordml" xmlns:wps="http://schemas.microsoft.com/office/word/2010/wordprocessingShape" mc:Ignorable="w14 wp14">
+  <w:abstractNum xmlns:w="http://schemas.openxmlformats.org/wordprocessingml/2006/main" w:abstractNumId="7">
+    <w:multiLevelType xmlns:w="http://schemas.openxmlformats.org/wordprocessingml/2006/main" w:val="hybridMultilevel"/>
+    <w:lvl xmlns:w="http://schemas.openxmlformats.org/wordprocessingml/2006/main" w:ilvl="0">
+      <w:start w:val="1"/>
+      <w:numFmt w:val="decimal"/>
+      <w:lvlText w:val="%1."/>
+      <w:lvlJc w:val="left"/>
+      <w:pPr>
+        <w:ind w:left="720" w:hanging="360"/>
+      </w:pPr>
+    </w:lvl>
+    <w:lvl xmlns:w="http://schemas.openxmlformats.org/wordprocessingml/2006/main" w:ilvl="1">
+      <w:start w:val="1"/>
+      <w:numFmt w:val="lowerLetter"/>
+      <w:lvlText w:val="%2."/>
+      <w:lvlJc w:val="left"/>
+      <w:pPr>
+        <w:ind w:left="1440" w:hanging="360"/>
+      </w:pPr>
+    </w:lvl>
+    <w:lvl xmlns:w="http://schemas.openxmlformats.org/wordprocessingml/2006/main" w:ilvl="2">
+      <w:start w:val="1"/>
+      <w:numFmt w:val="lowerRoman"/>
+      <w:lvlText w:val="%3."/>
+      <w:lvlJc w:val="right"/>
+      <w:pPr>
+        <w:ind w:left="2160" w:hanging="180"/>
+      </w:pPr>
+    </w:lvl>
+    <w:lvl xmlns:w="http://schemas.openxmlformats.org/wordprocessingml/2006/main" w:ilvl="3">
+      <w:start w:val="1"/>
+      <w:numFmt w:val="decimal"/>
+      <w:lvlText w:val="%4."/>
+      <w:lvlJc w:val="left"/>
+      <w:pPr>
+        <w:ind w:left="2880" w:hanging="360"/>
+      </w:pPr>
+    </w:lvl>
+    <w:lvl xmlns:w="http://schemas.openxmlformats.org/wordprocessingml/2006/main" w:ilvl="4">
+      <w:start w:val="1"/>
+      <w:numFmt w:val="lowerLetter"/>
+      <w:lvlText w:val="%5."/>
+      <w:lvlJc w:val="left"/>
+      <w:pPr>
+        <w:ind w:left="3600" w:hanging="360"/>
+      </w:pPr>
+    </w:lvl>
+    <w:lvl xmlns:w="http://schemas.openxmlformats.org/wordprocessingml/2006/main" w:ilvl="5">
+      <w:start w:val="1"/>
+      <w:numFmt w:val="lowerRoman"/>
+      <w:lvlText w:val="%6."/>
+      <w:lvlJc w:val="right"/>
+      <w:pPr>
+        <w:ind w:left="4320" w:hanging="180"/>
+      </w:pPr>
+    </w:lvl>
+    <w:lvl xmlns:w="http://schemas.openxmlformats.org/wordprocessingml/2006/main" w:ilvl="6">
+      <w:start w:val="1"/>
+      <w:numFmt w:val="decimal"/>
+      <w:lvlText w:val="%7."/>
+      <w:lvlJc w:val="left"/>
+      <w:pPr>
+        <w:ind w:left="5040" w:hanging="360"/>
+      </w:pPr>
+    </w:lvl>
+    <w:lvl xmlns:w="http://schemas.openxmlformats.org/wordprocessingml/2006/main" w:ilvl="7">
+      <w:start w:val="1"/>
+      <w:numFmt w:val="lowerLetter"/>
+      <w:lvlText w:val="%8."/>
+      <w:lvlJc w:val="left"/>
+      <w:pPr>
+        <w:ind w:left="5760" w:hanging="360"/>
+      </w:pPr>
+    </w:lvl>
+    <w:lvl xmlns:w="http://schemas.openxmlformats.org/wordprocessingml/2006/main" w:ilvl="8">
+      <w:start w:val="1"/>
+      <w:numFmt w:val="lowerRoman"/>
+      <w:lvlText w:val="%9."/>
+      <w:lvlJc w:val="right"/>
+      <w:pPr>
+        <w:ind w:left="6480" w:hanging="180"/>
+      </w:pPr>
+    </w:lvl>
+  </w:abstractNum>
+  <w:abstractNum xmlns:w="http://schemas.openxmlformats.org/wordprocessingml/2006/main" w:abstractNumId="6">
+    <w:multiLevelType xmlns:w="http://schemas.openxmlformats.org/wordprocessingml/2006/main" w:val="hybridMultilevel"/>
+    <w:lvl xmlns:w="http://schemas.openxmlformats.org/wordprocessingml/2006/main" w:ilvl="0">
+      <w:start w:val="1"/>
+      <w:numFmt w:val="decimal"/>
+      <w:lvlText w:val="%1."/>
+      <w:lvlJc w:val="left"/>
+      <w:pPr>
+        <w:ind w:left="720" w:hanging="360"/>
+      </w:pPr>
+    </w:lvl>
+    <w:lvl xmlns:w="http://schemas.openxmlformats.org/wordprocessingml/2006/main" w:ilvl="1">
+      <w:start w:val="1"/>
+      <w:numFmt w:val="lowerLetter"/>
+      <w:lvlText w:val="%2."/>
+      <w:lvlJc w:val="left"/>
+      <w:pPr>
+        <w:ind w:left="1440" w:hanging="360"/>
+      </w:pPr>
+    </w:lvl>
+    <w:lvl xmlns:w="http://schemas.openxmlformats.org/wordprocessingml/2006/main" w:ilvl="2">
+      <w:start w:val="1"/>
+      <w:numFmt w:val="lowerRoman"/>
+      <w:lvlText w:val="%3."/>
+      <w:lvlJc w:val="right"/>
+      <w:pPr>
+        <w:ind w:left="2160" w:hanging="180"/>
+      </w:pPr>
+    </w:lvl>
+    <w:lvl xmlns:w="http://schemas.openxmlformats.org/wordprocessingml/2006/main" w:ilvl="3">
+      <w:start w:val="1"/>
+      <w:numFmt w:val="decimal"/>
+      <w:lvlText w:val="%4."/>
+      <w:lvlJc w:val="left"/>
+      <w:pPr>
+        <w:ind w:left="2880" w:hanging="360"/>
+      </w:pPr>
+    </w:lvl>
+    <w:lvl xmlns:w="http://schemas.openxmlformats.org/wordprocessingml/2006/main" w:ilvl="4">
+      <w:start w:val="1"/>
+      <w:numFmt w:val="lowerLetter"/>
+      <w:lvlText w:val="%5."/>
+      <w:lvlJc w:val="left"/>
+      <w:pPr>
+        <w:ind w:left="3600" w:hanging="360"/>
+      </w:pPr>
+    </w:lvl>
+    <w:lvl xmlns:w="http://schemas.openxmlformats.org/wordprocessingml/2006/main" w:ilvl="5">
+      <w:start w:val="1"/>
+      <w:numFmt w:val="lowerRoman"/>
+      <w:lvlText w:val="%6."/>
+      <w:lvlJc w:val="right"/>
+      <w:pPr>
+        <w:ind w:left="4320" w:hanging="180"/>
+      </w:pPr>
+    </w:lvl>
+    <w:lvl xmlns:w="http://schemas.openxmlformats.org/wordprocessingml/2006/main" w:ilvl="6">
+      <w:start w:val="1"/>
+      <w:numFmt w:val="decimal"/>
+      <w:lvlText w:val="%7."/>
+      <w:lvlJc w:val="left"/>
+      <w:pPr>
+        <w:ind w:left="5040" w:hanging="360"/>
+      </w:pPr>
+    </w:lvl>
+    <w:lvl xmlns:w="http://schemas.openxmlformats.org/wordprocessingml/2006/main" w:ilvl="7">
+      <w:start w:val="1"/>
+      <w:numFmt w:val="lowerLetter"/>
+      <w:lvlText w:val="%8."/>
+      <w:lvlJc w:val="left"/>
+      <w:pPr>
+        <w:ind w:left="5760" w:hanging="360"/>
+      </w:pPr>
+    </w:lvl>
+    <w:lvl xmlns:w="http://schemas.openxmlformats.org/wordprocessingml/2006/main" w:ilvl="8">
+      <w:start w:val="1"/>
+      <w:numFmt w:val="lowerRoman"/>
+      <w:lvlText w:val="%9."/>
+      <w:lvlJc w:val="right"/>
+      <w:pPr>
+        <w:ind w:left="6480" w:hanging="180"/>
+      </w:pPr>
+    </w:lvl>
+  </w:abstractNum>
+  <w:abstractNum xmlns:w="http://schemas.openxmlformats.org/wordprocessingml/2006/main" w:abstractNumId="5">
+    <w:multiLevelType xmlns:w="http://schemas.openxmlformats.org/wordprocessingml/2006/main" w:val="hybridMultilevel"/>
+    <w:lvl xmlns:w="http://schemas.openxmlformats.org/wordprocessingml/2006/main" w:ilvl="0">
+      <w:start w:val="1"/>
+      <w:numFmt w:val="decimal"/>
+      <w:lvlText w:val="%1."/>
+      <w:lvlJc w:val="left"/>
+      <w:pPr>
+        <w:ind w:left="720" w:hanging="360"/>
+      </w:pPr>
+    </w:lvl>
+    <w:lvl xmlns:w="http://schemas.openxmlformats.org/wordprocessingml/2006/main" w:ilvl="1">
+      <w:start w:val="1"/>
+      <w:numFmt w:val="lowerLetter"/>
+      <w:lvlText w:val="%2."/>
+      <w:lvlJc w:val="left"/>
+      <w:pPr>
+        <w:ind w:left="1440" w:hanging="360"/>
+      </w:pPr>
+    </w:lvl>
+    <w:lvl xmlns:w="http://schemas.openxmlformats.org/wordprocessingml/2006/main" w:ilvl="2">
+      <w:start w:val="1"/>
+      <w:numFmt w:val="lowerRoman"/>
+      <w:lvlText w:val="%3."/>
+      <w:lvlJc w:val="right"/>
+      <w:pPr>
+        <w:ind w:left="2160" w:hanging="180"/>
+      </w:pPr>
+    </w:lvl>
+    <w:lvl xmlns:w="http://schemas.openxmlformats.org/wordprocessingml/2006/main" w:ilvl="3">
+      <w:start w:val="1"/>
+      <w:numFmt w:val="decimal"/>
+      <w:lvlText w:val="%4."/>
+      <w:lvlJc w:val="left"/>
+      <w:pPr>
+        <w:ind w:left="2880" w:hanging="360"/>
+      </w:pPr>
+    </w:lvl>
+    <w:lvl xmlns:w="http://schemas.openxmlformats.org/wordprocessingml/2006/main" w:ilvl="4">
+      <w:start w:val="1"/>
+      <w:numFmt w:val="lowerLetter"/>
+      <w:lvlText w:val="%5."/>
+      <w:lvlJc w:val="left"/>
+      <w:pPr>
+        <w:ind w:left="3600" w:hanging="360"/>
+      </w:pPr>
+    </w:lvl>
+    <w:lvl xmlns:w="http://schemas.openxmlformats.org/wordprocessingml/2006/main" w:ilvl="5">
+      <w:start w:val="1"/>
+      <w:numFmt w:val="lowerRoman"/>
+      <w:lvlText w:val="%6."/>
+      <w:lvlJc w:val="right"/>
+      <w:pPr>
+        <w:ind w:left="4320" w:hanging="180"/>
+      </w:pPr>
+    </w:lvl>
+    <w:lvl xmlns:w="http://schemas.openxmlformats.org/wordprocessingml/2006/main" w:ilvl="6">
+      <w:start w:val="1"/>
+      <w:numFmt w:val="decimal"/>
+      <w:lvlText w:val="%7."/>
+      <w:lvlJc w:val="left"/>
+      <w:pPr>
+        <w:ind w:left="5040" w:hanging="360"/>
+      </w:pPr>
+    </w:lvl>
+    <w:lvl xmlns:w="http://schemas.openxmlformats.org/wordprocessingml/2006/main" w:ilvl="7">
+      <w:start w:val="1"/>
+      <w:numFmt w:val="lowerLetter"/>
+      <w:lvlText w:val="%8."/>
+      <w:lvlJc w:val="left"/>
+      <w:pPr>
+        <w:ind w:left="5760" w:hanging="360"/>
+      </w:pPr>
+    </w:lvl>
+    <w:lvl xmlns:w="http://schemas.openxmlformats.org/wordprocessingml/2006/main" w:ilvl="8">
+      <w:start w:val="1"/>
+      <w:numFmt w:val="lowerRoman"/>
+      <w:lvlText w:val="%9."/>
+      <w:lvlJc w:val="right"/>
+      <w:pPr>
+        <w:ind w:left="6480" w:hanging="180"/>
+      </w:pPr>
+    </w:lvl>
+  </w:abstractNum>
+  <w:abstractNum xmlns:w="http://schemas.openxmlformats.org/wordprocessingml/2006/main" w:abstractNumId="4">
+    <w:multiLevelType xmlns:w="http://schemas.openxmlformats.org/wordprocessingml/2006/main" w:val="hybridMultilevel"/>
+    <w:lvl xmlns:w="http://schemas.openxmlformats.org/wordprocessingml/2006/main" w:ilvl="0">
+      <w:start w:val="1"/>
+      <w:numFmt w:val="decimal"/>
+      <w:lvlText w:val="%1."/>
+      <w:lvlJc w:val="left"/>
+      <w:pPr>
+        <w:ind w:left="720" w:hanging="360"/>
+      </w:pPr>
+    </w:lvl>
+    <w:lvl xmlns:w="http://schemas.openxmlformats.org/wordprocessingml/2006/main" w:ilvl="1">
+      <w:start w:val="1"/>
+      <w:numFmt w:val="lowerLetter"/>
+      <w:lvlText w:val="%2."/>
+      <w:lvlJc w:val="left"/>
+      <w:pPr>
+        <w:ind w:left="1440" w:hanging="360"/>
+      </w:pPr>
+    </w:lvl>
+    <w:lvl xmlns:w="http://schemas.openxmlformats.org/wordprocessingml/2006/main" w:ilvl="2">
+      <w:start w:val="1"/>
+      <w:numFmt w:val="lowerRoman"/>
+      <w:lvlText w:val="%3."/>
+      <w:lvlJc w:val="right"/>
+      <w:pPr>
+        <w:ind w:left="2160" w:hanging="180"/>
+      </w:pPr>
+    </w:lvl>
+    <w:lvl xmlns:w="http://schemas.openxmlformats.org/wordprocessingml/2006/main" w:ilvl="3">
+      <w:start w:val="1"/>
+      <w:numFmt w:val="decimal"/>
+      <w:lvlText w:val="%4."/>
+      <w:lvlJc w:val="left"/>
+      <w:pPr>
+        <w:ind w:left="2880" w:hanging="360"/>
+      </w:pPr>
+    </w:lvl>
+    <w:lvl xmlns:w="http://schemas.openxmlformats.org/wordprocessingml/2006/main" w:ilvl="4">
+      <w:start w:val="1"/>
+      <w:numFmt w:val="lowerLetter"/>
+      <w:lvlText w:val="%5."/>
+      <w:lvlJc w:val="left"/>
+      <w:pPr>
+        <w:ind w:left="3600" w:hanging="360"/>
+      </w:pPr>
+    </w:lvl>
+    <w:lvl xmlns:w="http://schemas.openxmlformats.org/wordprocessingml/2006/main" w:ilvl="5">
+      <w:start w:val="1"/>
+      <w:numFmt w:val="lowerRoman"/>
+      <w:lvlText w:val="%6."/>
+      <w:lvlJc w:val="right"/>
+      <w:pPr>
+        <w:ind w:left="4320" w:hanging="180"/>
+      </w:pPr>
+    </w:lvl>
+    <w:lvl xmlns:w="http://schemas.openxmlformats.org/wordprocessingml/2006/main" w:ilvl="6">
+      <w:start w:val="1"/>
+      <w:numFmt w:val="decimal"/>
+      <w:lvlText w:val="%7."/>
+      <w:lvlJc w:val="left"/>
+      <w:pPr>
+        <w:ind w:left="5040" w:hanging="360"/>
+      </w:pPr>
+    </w:lvl>
+    <w:lvl xmlns:w="http://schemas.openxmlformats.org/wordprocessingml/2006/main" w:ilvl="7">
+      <w:start w:val="1"/>
+      <w:numFmt w:val="lowerLetter"/>
+      <w:lvlText w:val="%8."/>
+      <w:lvlJc w:val="left"/>
+      <w:pPr>
+        <w:ind w:left="5760" w:hanging="360"/>
+      </w:pPr>
+    </w:lvl>
+    <w:lvl xmlns:w="http://schemas.openxmlformats.org/wordprocessingml/2006/main" w:ilvl="8">
+      <w:start w:val="1"/>
+      <w:numFmt w:val="lowerRoman"/>
+      <w:lvlText w:val="%9."/>
+      <w:lvlJc w:val="right"/>
+      <w:pPr>
+        <w:ind w:left="6480" w:hanging="180"/>
+      </w:pPr>
+    </w:lvl>
+  </w:abstractNum>
   <w:abstractNum w:abstractNumId="0">
     <w:nsid w:val="21D636A3"/>
     <w:multiLevelType w:val="hybridMultilevel"/>
@@ -7595,6 +8121,18 @@
       </w:pPr>
     </w:lvl>
   </w:abstractNum>
+  <w:num w:numId="8">
+    <w:abstractNumId w:val="7"/>
+  </w:num>
+  <w:num w:numId="7">
+    <w:abstractNumId w:val="6"/>
+  </w:num>
+  <w:num w:numId="6">
+    <w:abstractNumId w:val="5"/>
+  </w:num>
+  <w:num w:numId="5">
+    <w:abstractNumId w:val="4"/>
+  </w:num>
   <w:num w:numId="1">
     <w:abstractNumId w:val="3"/>
   </w:num>
@@ -7611,11 +8149,11 @@
 </file>
 
 <file path=word/styles.xml><?xml version="1.0" encoding="utf-8"?>
-<w:styles xmlns:mc="http://schemas.openxmlformats.org/markup-compatibility/2006" xmlns:r="http://schemas.openxmlformats.org/officeDocument/2006/relationships" xmlns:w="http://schemas.openxmlformats.org/wordprocessingml/2006/main" xmlns:w14="http://schemas.microsoft.com/office/word/2010/wordml" mc:Ignorable="w14">
+<w:styles xmlns:wp14="http://schemas.microsoft.com/office/word/2010/wordprocessingDrawing" xmlns:mc="http://schemas.openxmlformats.org/markup-compatibility/2006" xmlns:r="http://schemas.openxmlformats.org/officeDocument/2006/relationships" xmlns:w="http://schemas.openxmlformats.org/wordprocessingml/2006/main" xmlns:w14="http://schemas.microsoft.com/office/word/2010/wordml" mc:Ignorable="w14 wp14">
   <w:docDefaults>
     <w:rPrDefault>
       <w:rPr>
-        <w:rFonts w:asciiTheme="minorHAnsi" w:eastAsiaTheme="minorHAnsi" w:hAnsiTheme="minorHAnsi" w:cstheme="minorBidi"/>
+        <w:rFonts w:asciiTheme="minorHAnsi" w:hAnsiTheme="minorHAnsi" w:eastAsiaTheme="minorHAnsi" w:cstheme="minorBidi"/>
         <w:sz w:val="22"/>
         <w:szCs w:val="22"/>
         <w:lang w:val="nb-NO" w:eastAsia="en-US" w:bidi="ar-SA"/>
@@ -7628,8 +8166,8 @@
     </w:pPrDefault>
   </w:docDefaults>
   <w:latentStyles w:defLockedState="0" w:defUIPriority="99" w:defSemiHidden="1" w:defUnhideWhenUsed="1" w:defQFormat="0" w:count="267">
-    <w:lsdException w:name="Normal" w:semiHidden="0" w:uiPriority="6" w:unhideWhenUsed="0" w:qFormat="1"/>
-    <w:lsdException w:name="heading 1" w:semiHidden="0" w:uiPriority="9" w:unhideWhenUsed="0" w:qFormat="1"/>
+    <w:lsdException w:name="Normal" w:uiPriority="6" w:semiHidden="0" w:unhideWhenUsed="0" w:qFormat="1"/>
+    <w:lsdException w:name="heading 1" w:uiPriority="9" w:semiHidden="0" w:unhideWhenUsed="0" w:qFormat="1"/>
     <w:lsdException w:name="heading 2" w:uiPriority="9" w:qFormat="1"/>
     <w:lsdException w:name="heading 3" w:uiPriority="9" w:qFormat="1"/>
     <w:lsdException w:name="heading 4" w:uiPriority="9" w:qFormat="1"/>
@@ -7648,125 +8186,125 @@
     <w:lsdException w:name="toc 8" w:uiPriority="39"/>
     <w:lsdException w:name="toc 9" w:uiPriority="39"/>
     <w:lsdException w:name="caption" w:uiPriority="35" w:qFormat="1"/>
-    <w:lsdException w:name="Title" w:semiHidden="0" w:uiPriority="10" w:unhideWhenUsed="0" w:qFormat="1"/>
+    <w:lsdException w:name="Title" w:uiPriority="10" w:semiHidden="0" w:unhideWhenUsed="0" w:qFormat="1"/>
     <w:lsdException w:name="Default Paragraph Font" w:uiPriority="1"/>
-    <w:lsdException w:name="Subtitle" w:semiHidden="0" w:uiPriority="11" w:unhideWhenUsed="0" w:qFormat="1"/>
-    <w:lsdException w:name="Strong" w:semiHidden="0" w:uiPriority="22" w:unhideWhenUsed="0" w:qFormat="1"/>
-    <w:lsdException w:name="Emphasis" w:semiHidden="0" w:uiPriority="20" w:unhideWhenUsed="0" w:qFormat="1"/>
-    <w:lsdException w:name="Table Grid" w:semiHidden="0" w:uiPriority="59" w:unhideWhenUsed="0"/>
+    <w:lsdException w:name="Subtitle" w:uiPriority="11" w:semiHidden="0" w:unhideWhenUsed="0" w:qFormat="1"/>
+    <w:lsdException w:name="Strong" w:uiPriority="22" w:semiHidden="0" w:unhideWhenUsed="0" w:qFormat="1"/>
+    <w:lsdException w:name="Emphasis" w:uiPriority="20" w:semiHidden="0" w:unhideWhenUsed="0" w:qFormat="1"/>
+    <w:lsdException w:name="Table Grid" w:uiPriority="59" w:semiHidden="0" w:unhideWhenUsed="0"/>
     <w:lsdException w:name="Placeholder Text" w:unhideWhenUsed="0"/>
-    <w:lsdException w:name="No Spacing" w:semiHidden="0" w:uiPriority="1" w:unhideWhenUsed="0" w:qFormat="1"/>
-    <w:lsdException w:name="Light Shading" w:semiHidden="0" w:uiPriority="60" w:unhideWhenUsed="0"/>
-    <w:lsdException w:name="Light List" w:semiHidden="0" w:uiPriority="61" w:unhideWhenUsed="0"/>
-    <w:lsdException w:name="Light Grid" w:semiHidden="0" w:uiPriority="62" w:unhideWhenUsed="0"/>
-    <w:lsdException w:name="Medium Shading 1" w:semiHidden="0" w:uiPriority="63" w:unhideWhenUsed="0"/>
-    <w:lsdException w:name="Medium Shading 2" w:semiHidden="0" w:uiPriority="64" w:unhideWhenUsed="0"/>
-    <w:lsdException w:name="Medium List 1" w:semiHidden="0" w:uiPriority="65" w:unhideWhenUsed="0"/>
-    <w:lsdException w:name="Medium List 2" w:semiHidden="0" w:uiPriority="66" w:unhideWhenUsed="0"/>
-    <w:lsdException w:name="Medium Grid 1" w:semiHidden="0" w:uiPriority="67" w:unhideWhenUsed="0"/>
-    <w:lsdException w:name="Medium Grid 2" w:semiHidden="0" w:uiPriority="68" w:unhideWhenUsed="0"/>
-    <w:lsdException w:name="Medium Grid 3" w:semiHidden="0" w:uiPriority="69" w:unhideWhenUsed="0"/>
-    <w:lsdException w:name="Dark List" w:semiHidden="0" w:uiPriority="70" w:unhideWhenUsed="0"/>
-    <w:lsdException w:name="Colorful Shading" w:semiHidden="0" w:uiPriority="71" w:unhideWhenUsed="0"/>
-    <w:lsdException w:name="Colorful List" w:semiHidden="0" w:uiPriority="72" w:unhideWhenUsed="0"/>
-    <w:lsdException w:name="Colorful Grid" w:semiHidden="0" w:uiPriority="73" w:unhideWhenUsed="0"/>
-    <w:lsdException w:name="Light Shading Accent 1" w:semiHidden="0" w:uiPriority="60" w:unhideWhenUsed="0"/>
-    <w:lsdException w:name="Light List Accent 1" w:semiHidden="0" w:uiPriority="61" w:unhideWhenUsed="0"/>
-    <w:lsdException w:name="Light Grid Accent 1" w:semiHidden="0" w:uiPriority="62" w:unhideWhenUsed="0"/>
-    <w:lsdException w:name="Medium Shading 1 Accent 1" w:semiHidden="0" w:uiPriority="63" w:unhideWhenUsed="0"/>
-    <w:lsdException w:name="Medium Shading 2 Accent 1" w:semiHidden="0" w:uiPriority="64" w:unhideWhenUsed="0"/>
-    <w:lsdException w:name="Medium List 1 Accent 1" w:semiHidden="0" w:uiPriority="65" w:unhideWhenUsed="0"/>
+    <w:lsdException w:name="No Spacing" w:uiPriority="1" w:semiHidden="0" w:unhideWhenUsed="0" w:qFormat="1"/>
+    <w:lsdException w:name="Light Shading" w:uiPriority="60" w:semiHidden="0" w:unhideWhenUsed="0"/>
+    <w:lsdException w:name="Light List" w:uiPriority="61" w:semiHidden="0" w:unhideWhenUsed="0"/>
+    <w:lsdException w:name="Light Grid" w:uiPriority="62" w:semiHidden="0" w:unhideWhenUsed="0"/>
+    <w:lsdException w:name="Medium Shading 1" w:uiPriority="63" w:semiHidden="0" w:unhideWhenUsed="0"/>
+    <w:lsdException w:name="Medium Shading 2" w:uiPriority="64" w:semiHidden="0" w:unhideWhenUsed="0"/>
+    <w:lsdException w:name="Medium List 1" w:uiPriority="65" w:semiHidden="0" w:unhideWhenUsed="0"/>
+    <w:lsdException w:name="Medium List 2" w:uiPriority="66" w:semiHidden="0" w:unhideWhenUsed="0"/>
+    <w:lsdException w:name="Medium Grid 1" w:uiPriority="67" w:semiHidden="0" w:unhideWhenUsed="0"/>
+    <w:lsdException w:name="Medium Grid 2" w:uiPriority="68" w:semiHidden="0" w:unhideWhenUsed="0"/>
+    <w:lsdException w:name="Medium Grid 3" w:uiPriority="69" w:semiHidden="0" w:unhideWhenUsed="0"/>
+    <w:lsdException w:name="Dark List" w:uiPriority="70" w:semiHidden="0" w:unhideWhenUsed="0"/>
+    <w:lsdException w:name="Colorful Shading" w:uiPriority="71" w:semiHidden="0" w:unhideWhenUsed="0"/>
+    <w:lsdException w:name="Colorful List" w:uiPriority="72" w:semiHidden="0" w:unhideWhenUsed="0"/>
+    <w:lsdException w:name="Colorful Grid" w:uiPriority="73" w:semiHidden="0" w:unhideWhenUsed="0"/>
+    <w:lsdException w:name="Light Shading Accent 1" w:uiPriority="60" w:semiHidden="0" w:unhideWhenUsed="0"/>
+    <w:lsdException w:name="Light List Accent 1" w:uiPriority="61" w:semiHidden="0" w:unhideWhenUsed="0"/>
+    <w:lsdException w:name="Light Grid Accent 1" w:uiPriority="62" w:semiHidden="0" w:unhideWhenUsed="0"/>
+    <w:lsdException w:name="Medium Shading 1 Accent 1" w:uiPriority="63" w:semiHidden="0" w:unhideWhenUsed="0"/>
+    <w:lsdException w:name="Medium Shading 2 Accent 1" w:uiPriority="64" w:semiHidden="0" w:unhideWhenUsed="0"/>
+    <w:lsdException w:name="Medium List 1 Accent 1" w:uiPriority="65" w:semiHidden="0" w:unhideWhenUsed="0"/>
     <w:lsdException w:name="Revision" w:unhideWhenUsed="0"/>
-    <w:lsdException w:name="List Paragraph" w:semiHidden="0" w:uiPriority="34" w:unhideWhenUsed="0" w:qFormat="1"/>
-    <w:lsdException w:name="Quote" w:semiHidden="0" w:uiPriority="29" w:unhideWhenUsed="0" w:qFormat="1"/>
-    <w:lsdException w:name="Intense Quote" w:semiHidden="0" w:uiPriority="30" w:unhideWhenUsed="0" w:qFormat="1"/>
-    <w:lsdException w:name="Medium List 2 Accent 1" w:semiHidden="0" w:uiPriority="66" w:unhideWhenUsed="0"/>
-    <w:lsdException w:name="Medium Grid 1 Accent 1" w:semiHidden="0" w:uiPriority="67" w:unhideWhenUsed="0"/>
-    <w:lsdException w:name="Medium Grid 2 Accent 1" w:semiHidden="0" w:uiPriority="68" w:unhideWhenUsed="0"/>
-    <w:lsdException w:name="Medium Grid 3 Accent 1" w:semiHidden="0" w:uiPriority="69" w:unhideWhenUsed="0"/>
-    <w:lsdException w:name="Dark List Accent 1" w:semiHidden="0" w:uiPriority="70" w:unhideWhenUsed="0"/>
-    <w:lsdException w:name="Colorful Shading Accent 1" w:semiHidden="0" w:uiPriority="71" w:unhideWhenUsed="0"/>
-    <w:lsdException w:name="Colorful List Accent 1" w:semiHidden="0" w:uiPriority="72" w:unhideWhenUsed="0"/>
-    <w:lsdException w:name="Colorful Grid Accent 1" w:semiHidden="0" w:uiPriority="73" w:unhideWhenUsed="0"/>
-    <w:lsdException w:name="Light Shading Accent 2" w:semiHidden="0" w:uiPriority="60" w:unhideWhenUsed="0"/>
-    <w:lsdException w:name="Light List Accent 2" w:semiHidden="0" w:uiPriority="61" w:unhideWhenUsed="0"/>
-    <w:lsdException w:name="Light Grid Accent 2" w:semiHidden="0" w:uiPriority="62" w:unhideWhenUsed="0"/>
-    <w:lsdException w:name="Medium Shading 1 Accent 2" w:semiHidden="0" w:uiPriority="63" w:unhideWhenUsed="0"/>
-    <w:lsdException w:name="Medium Shading 2 Accent 2" w:semiHidden="0" w:uiPriority="64" w:unhideWhenUsed="0"/>
-    <w:lsdException w:name="Medium List 1 Accent 2" w:semiHidden="0" w:uiPriority="65" w:unhideWhenUsed="0"/>
-    <w:lsdException w:name="Medium List 2 Accent 2" w:semiHidden="0" w:uiPriority="66" w:unhideWhenUsed="0"/>
-    <w:lsdException w:name="Medium Grid 1 Accent 2" w:semiHidden="0" w:uiPriority="67" w:unhideWhenUsed="0"/>
-    <w:lsdException w:name="Medium Grid 2 Accent 2" w:semiHidden="0" w:uiPriority="68" w:unhideWhenUsed="0"/>
-    <w:lsdException w:name="Medium Grid 3 Accent 2" w:semiHidden="0" w:uiPriority="69" w:unhideWhenUsed="0"/>
-    <w:lsdException w:name="Dark List Accent 2" w:semiHidden="0" w:uiPriority="70" w:unhideWhenUsed="0"/>
-    <w:lsdException w:name="Colorful Shading Accent 2" w:semiHidden="0" w:uiPriority="71" w:unhideWhenUsed="0"/>
-    <w:lsdException w:name="Colorful List Accent 2" w:semiHidden="0" w:uiPriority="72" w:unhideWhenUsed="0"/>
-    <w:lsdException w:name="Colorful Grid Accent 2" w:semiHidden="0" w:uiPriority="73" w:unhideWhenUsed="0"/>
-    <w:lsdException w:name="Light Shading Accent 3" w:semiHidden="0" w:uiPriority="60" w:unhideWhenUsed="0"/>
-    <w:lsdException w:name="Light List Accent 3" w:semiHidden="0" w:uiPriority="61" w:unhideWhenUsed="0"/>
-    <w:lsdException w:name="Light Grid Accent 3" w:semiHidden="0" w:uiPriority="62" w:unhideWhenUsed="0"/>
-    <w:lsdException w:name="Medium Shading 1 Accent 3" w:semiHidden="0" w:uiPriority="63" w:unhideWhenUsed="0"/>
-    <w:lsdException w:name="Medium Shading 2 Accent 3" w:semiHidden="0" w:uiPriority="64" w:unhideWhenUsed="0"/>
-    <w:lsdException w:name="Medium List 1 Accent 3" w:semiHidden="0" w:uiPriority="65" w:unhideWhenUsed="0"/>
-    <w:lsdException w:name="Medium List 2 Accent 3" w:semiHidden="0" w:uiPriority="66" w:unhideWhenUsed="0"/>
-    <w:lsdException w:name="Medium Grid 1 Accent 3" w:semiHidden="0" w:uiPriority="67" w:unhideWhenUsed="0"/>
-    <w:lsdException w:name="Medium Grid 2 Accent 3" w:semiHidden="0" w:uiPriority="68" w:unhideWhenUsed="0"/>
-    <w:lsdException w:name="Medium Grid 3 Accent 3" w:semiHidden="0" w:uiPriority="69" w:unhideWhenUsed="0"/>
-    <w:lsdException w:name="Dark List Accent 3" w:semiHidden="0" w:uiPriority="70" w:unhideWhenUsed="0"/>
-    <w:lsdException w:name="Colorful Shading Accent 3" w:semiHidden="0" w:uiPriority="71" w:unhideWhenUsed="0"/>
-    <w:lsdException w:name="Colorful List Accent 3" w:semiHidden="0" w:uiPriority="72" w:unhideWhenUsed="0"/>
-    <w:lsdException w:name="Colorful Grid Accent 3" w:semiHidden="0" w:uiPriority="73" w:unhideWhenUsed="0"/>
-    <w:lsdException w:name="Light Shading Accent 4" w:semiHidden="0" w:uiPriority="60" w:unhideWhenUsed="0"/>
-    <w:lsdException w:name="Light List Accent 4" w:semiHidden="0" w:uiPriority="61" w:unhideWhenUsed="0"/>
-    <w:lsdException w:name="Light Grid Accent 4" w:semiHidden="0" w:uiPriority="62" w:unhideWhenUsed="0"/>
-    <w:lsdException w:name="Medium Shading 1 Accent 4" w:semiHidden="0" w:uiPriority="63" w:unhideWhenUsed="0"/>
-    <w:lsdException w:name="Medium Shading 2 Accent 4" w:semiHidden="0" w:uiPriority="64" w:unhideWhenUsed="0"/>
-    <w:lsdException w:name="Medium List 1 Accent 4" w:semiHidden="0" w:uiPriority="65" w:unhideWhenUsed="0"/>
-    <w:lsdException w:name="Medium List 2 Accent 4" w:semiHidden="0" w:uiPriority="66" w:unhideWhenUsed="0"/>
-    <w:lsdException w:name="Medium Grid 1 Accent 4" w:semiHidden="0" w:uiPriority="67" w:unhideWhenUsed="0"/>
-    <w:lsdException w:name="Medium Grid 2 Accent 4" w:semiHidden="0" w:uiPriority="68" w:unhideWhenUsed="0"/>
-    <w:lsdException w:name="Medium Grid 3 Accent 4" w:semiHidden="0" w:uiPriority="69" w:unhideWhenUsed="0"/>
-    <w:lsdException w:name="Dark List Accent 4" w:semiHidden="0" w:uiPriority="70" w:unhideWhenUsed="0"/>
-    <w:lsdException w:name="Colorful Shading Accent 4" w:semiHidden="0" w:uiPriority="71" w:unhideWhenUsed="0"/>
-    <w:lsdException w:name="Colorful List Accent 4" w:semiHidden="0" w:uiPriority="72" w:unhideWhenUsed="0"/>
-    <w:lsdException w:name="Colorful Grid Accent 4" w:semiHidden="0" w:uiPriority="73" w:unhideWhenUsed="0"/>
-    <w:lsdException w:name="Light Shading Accent 5" w:semiHidden="0" w:uiPriority="60" w:unhideWhenUsed="0"/>
-    <w:lsdException w:name="Light List Accent 5" w:semiHidden="0" w:uiPriority="61" w:unhideWhenUsed="0"/>
-    <w:lsdException w:name="Light Grid Accent 5" w:semiHidden="0" w:uiPriority="62" w:unhideWhenUsed="0"/>
-    <w:lsdException w:name="Medium Shading 1 Accent 5" w:semiHidden="0" w:uiPriority="63" w:unhideWhenUsed="0"/>
-    <w:lsdException w:name="Medium Shading 2 Accent 5" w:semiHidden="0" w:uiPriority="64" w:unhideWhenUsed="0"/>
-    <w:lsdException w:name="Medium List 1 Accent 5" w:semiHidden="0" w:uiPriority="65" w:unhideWhenUsed="0"/>
-    <w:lsdException w:name="Medium List 2 Accent 5" w:semiHidden="0" w:uiPriority="66" w:unhideWhenUsed="0"/>
-    <w:lsdException w:name="Medium Grid 1 Accent 5" w:semiHidden="0" w:uiPriority="67" w:unhideWhenUsed="0"/>
-    <w:lsdException w:name="Medium Grid 2 Accent 5" w:semiHidden="0" w:uiPriority="68" w:unhideWhenUsed="0"/>
-    <w:lsdException w:name="Medium Grid 3 Accent 5" w:semiHidden="0" w:uiPriority="69" w:unhideWhenUsed="0"/>
-    <w:lsdException w:name="Dark List Accent 5" w:semiHidden="0" w:uiPriority="70" w:unhideWhenUsed="0"/>
-    <w:lsdException w:name="Colorful Shading Accent 5" w:semiHidden="0" w:uiPriority="71" w:unhideWhenUsed="0"/>
-    <w:lsdException w:name="Colorful List Accent 5" w:semiHidden="0" w:uiPriority="72" w:unhideWhenUsed="0"/>
-    <w:lsdException w:name="Colorful Grid Accent 5" w:semiHidden="0" w:uiPriority="73" w:unhideWhenUsed="0"/>
-    <w:lsdException w:name="Light Shading Accent 6" w:semiHidden="0" w:uiPriority="60" w:unhideWhenUsed="0"/>
-    <w:lsdException w:name="Light List Accent 6" w:semiHidden="0" w:uiPriority="61" w:unhideWhenUsed="0"/>
-    <w:lsdException w:name="Light Grid Accent 6" w:semiHidden="0" w:uiPriority="62" w:unhideWhenUsed="0"/>
-    <w:lsdException w:name="Medium Shading 1 Accent 6" w:semiHidden="0" w:uiPriority="63" w:unhideWhenUsed="0"/>
-    <w:lsdException w:name="Medium Shading 2 Accent 6" w:semiHidden="0" w:uiPriority="64" w:unhideWhenUsed="0"/>
-    <w:lsdException w:name="Medium List 1 Accent 6" w:semiHidden="0" w:uiPriority="65" w:unhideWhenUsed="0"/>
-    <w:lsdException w:name="Medium List 2 Accent 6" w:semiHidden="0" w:uiPriority="66" w:unhideWhenUsed="0"/>
-    <w:lsdException w:name="Medium Grid 1 Accent 6" w:semiHidden="0" w:uiPriority="67" w:unhideWhenUsed="0"/>
-    <w:lsdException w:name="Medium Grid 2 Accent 6" w:semiHidden="0" w:uiPriority="68" w:unhideWhenUsed="0"/>
-    <w:lsdException w:name="Medium Grid 3 Accent 6" w:semiHidden="0" w:uiPriority="69" w:unhideWhenUsed="0"/>
-    <w:lsdException w:name="Dark List Accent 6" w:semiHidden="0" w:uiPriority="70" w:unhideWhenUsed="0"/>
-    <w:lsdException w:name="Colorful Shading Accent 6" w:semiHidden="0" w:uiPriority="71" w:unhideWhenUsed="0"/>
-    <w:lsdException w:name="Colorful List Accent 6" w:semiHidden="0" w:uiPriority="72" w:unhideWhenUsed="0"/>
-    <w:lsdException w:name="Colorful Grid Accent 6" w:semiHidden="0" w:uiPriority="73" w:unhideWhenUsed="0"/>
-    <w:lsdException w:name="Subtle Emphasis" w:semiHidden="0" w:uiPriority="19" w:unhideWhenUsed="0" w:qFormat="1"/>
-    <w:lsdException w:name="Intense Emphasis" w:semiHidden="0" w:uiPriority="21" w:unhideWhenUsed="0" w:qFormat="1"/>
-    <w:lsdException w:name="Subtle Reference" w:semiHidden="0" w:uiPriority="31" w:unhideWhenUsed="0" w:qFormat="1"/>
-    <w:lsdException w:name="Intense Reference" w:semiHidden="0" w:uiPriority="32" w:unhideWhenUsed="0" w:qFormat="1"/>
-    <w:lsdException w:name="Book Title" w:semiHidden="0" w:uiPriority="33" w:unhideWhenUsed="0" w:qFormat="1"/>
+    <w:lsdException w:name="List Paragraph" w:uiPriority="34" w:semiHidden="0" w:unhideWhenUsed="0" w:qFormat="1"/>
+    <w:lsdException w:name="Quote" w:uiPriority="29" w:semiHidden="0" w:unhideWhenUsed="0" w:qFormat="1"/>
+    <w:lsdException w:name="Intense Quote" w:uiPriority="30" w:semiHidden="0" w:unhideWhenUsed="0" w:qFormat="1"/>
+    <w:lsdException w:name="Medium List 2 Accent 1" w:uiPriority="66" w:semiHidden="0" w:unhideWhenUsed="0"/>
+    <w:lsdException w:name="Medium Grid 1 Accent 1" w:uiPriority="67" w:semiHidden="0" w:unhideWhenUsed="0"/>
+    <w:lsdException w:name="Medium Grid 2 Accent 1" w:uiPriority="68" w:semiHidden="0" w:unhideWhenUsed="0"/>
+    <w:lsdException w:name="Medium Grid 3 Accent 1" w:uiPriority="69" w:semiHidden="0" w:unhideWhenUsed="0"/>
+    <w:lsdException w:name="Dark List Accent 1" w:uiPriority="70" w:semiHidden="0" w:unhideWhenUsed="0"/>
+    <w:lsdException w:name="Colorful Shading Accent 1" w:uiPriority="71" w:semiHidden="0" w:unhideWhenUsed="0"/>
+    <w:lsdException w:name="Colorful List Accent 1" w:uiPriority="72" w:semiHidden="0" w:unhideWhenUsed="0"/>
+    <w:lsdException w:name="Colorful Grid Accent 1" w:uiPriority="73" w:semiHidden="0" w:unhideWhenUsed="0"/>
+    <w:lsdException w:name="Light Shading Accent 2" w:uiPriority="60" w:semiHidden="0" w:unhideWhenUsed="0"/>
+    <w:lsdException w:name="Light List Accent 2" w:uiPriority="61" w:semiHidden="0" w:unhideWhenUsed="0"/>
+    <w:lsdException w:name="Light Grid Accent 2" w:uiPriority="62" w:semiHidden="0" w:unhideWhenUsed="0"/>
+    <w:lsdException w:name="Medium Shading 1 Accent 2" w:uiPriority="63" w:semiHidden="0" w:unhideWhenUsed="0"/>
+    <w:lsdException w:name="Medium Shading 2 Accent 2" w:uiPriority="64" w:semiHidden="0" w:unhideWhenUsed="0"/>
+    <w:lsdException w:name="Medium List 1 Accent 2" w:uiPriority="65" w:semiHidden="0" w:unhideWhenUsed="0"/>
+    <w:lsdException w:name="Medium List 2 Accent 2" w:uiPriority="66" w:semiHidden="0" w:unhideWhenUsed="0"/>
+    <w:lsdException w:name="Medium Grid 1 Accent 2" w:uiPriority="67" w:semiHidden="0" w:unhideWhenUsed="0"/>
+    <w:lsdException w:name="Medium Grid 2 Accent 2" w:uiPriority="68" w:semiHidden="0" w:unhideWhenUsed="0"/>
+    <w:lsdException w:name="Medium Grid 3 Accent 2" w:uiPriority="69" w:semiHidden="0" w:unhideWhenUsed="0"/>
+    <w:lsdException w:name="Dark List Accent 2" w:uiPriority="70" w:semiHidden="0" w:unhideWhenUsed="0"/>
+    <w:lsdException w:name="Colorful Shading Accent 2" w:uiPriority="71" w:semiHidden="0" w:unhideWhenUsed="0"/>
+    <w:lsdException w:name="Colorful List Accent 2" w:uiPriority="72" w:semiHidden="0" w:unhideWhenUsed="0"/>
+    <w:lsdException w:name="Colorful Grid Accent 2" w:uiPriority="73" w:semiHidden="0" w:unhideWhenUsed="0"/>
+    <w:lsdException w:name="Light Shading Accent 3" w:uiPriority="60" w:semiHidden="0" w:unhideWhenUsed="0"/>
+    <w:lsdException w:name="Light List Accent 3" w:uiPriority="61" w:semiHidden="0" w:unhideWhenUsed="0"/>
+    <w:lsdException w:name="Light Grid Accent 3" w:uiPriority="62" w:semiHidden="0" w:unhideWhenUsed="0"/>
+    <w:lsdException w:name="Medium Shading 1 Accent 3" w:uiPriority="63" w:semiHidden="0" w:unhideWhenUsed="0"/>
+    <w:lsdException w:name="Medium Shading 2 Accent 3" w:uiPriority="64" w:semiHidden="0" w:unhideWhenUsed="0"/>
+    <w:lsdException w:name="Medium List 1 Accent 3" w:uiPriority="65" w:semiHidden="0" w:unhideWhenUsed="0"/>
+    <w:lsdException w:name="Medium List 2 Accent 3" w:uiPriority="66" w:semiHidden="0" w:unhideWhenUsed="0"/>
+    <w:lsdException w:name="Medium Grid 1 Accent 3" w:uiPriority="67" w:semiHidden="0" w:unhideWhenUsed="0"/>
+    <w:lsdException w:name="Medium Grid 2 Accent 3" w:uiPriority="68" w:semiHidden="0" w:unhideWhenUsed="0"/>
+    <w:lsdException w:name="Medium Grid 3 Accent 3" w:uiPriority="69" w:semiHidden="0" w:unhideWhenUsed="0"/>
+    <w:lsdException w:name="Dark List Accent 3" w:uiPriority="70" w:semiHidden="0" w:unhideWhenUsed="0"/>
+    <w:lsdException w:name="Colorful Shading Accent 3" w:uiPriority="71" w:semiHidden="0" w:unhideWhenUsed="0"/>
+    <w:lsdException w:name="Colorful List Accent 3" w:uiPriority="72" w:semiHidden="0" w:unhideWhenUsed="0"/>
+    <w:lsdException w:name="Colorful Grid Accent 3" w:uiPriority="73" w:semiHidden="0" w:unhideWhenUsed="0"/>
+    <w:lsdException w:name="Light Shading Accent 4" w:uiPriority="60" w:semiHidden="0" w:unhideWhenUsed="0"/>
+    <w:lsdException w:name="Light List Accent 4" w:uiPriority="61" w:semiHidden="0" w:unhideWhenUsed="0"/>
+    <w:lsdException w:name="Light Grid Accent 4" w:uiPriority="62" w:semiHidden="0" w:unhideWhenUsed="0"/>
+    <w:lsdException w:name="Medium Shading 1 Accent 4" w:uiPriority="63" w:semiHidden="0" w:unhideWhenUsed="0"/>
+    <w:lsdException w:name="Medium Shading 2 Accent 4" w:uiPriority="64" w:semiHidden="0" w:unhideWhenUsed="0"/>
+    <w:lsdException w:name="Medium List 1 Accent 4" w:uiPriority="65" w:semiHidden="0" w:unhideWhenUsed="0"/>
+    <w:lsdException w:name="Medium List 2 Accent 4" w:uiPriority="66" w:semiHidden="0" w:unhideWhenUsed="0"/>
+    <w:lsdException w:name="Medium Grid 1 Accent 4" w:uiPriority="67" w:semiHidden="0" w:unhideWhenUsed="0"/>
+    <w:lsdException w:name="Medium Grid 2 Accent 4" w:uiPriority="68" w:semiHidden="0" w:unhideWhenUsed="0"/>
+    <w:lsdException w:name="Medium Grid 3 Accent 4" w:uiPriority="69" w:semiHidden="0" w:unhideWhenUsed="0"/>
+    <w:lsdException w:name="Dark List Accent 4" w:uiPriority="70" w:semiHidden="0" w:unhideWhenUsed="0"/>
+    <w:lsdException w:name="Colorful Shading Accent 4" w:uiPriority="71" w:semiHidden="0" w:unhideWhenUsed="0"/>
+    <w:lsdException w:name="Colorful List Accent 4" w:uiPriority="72" w:semiHidden="0" w:unhideWhenUsed="0"/>
+    <w:lsdException w:name="Colorful Grid Accent 4" w:uiPriority="73" w:semiHidden="0" w:unhideWhenUsed="0"/>
+    <w:lsdException w:name="Light Shading Accent 5" w:uiPriority="60" w:semiHidden="0" w:unhideWhenUsed="0"/>
+    <w:lsdException w:name="Light List Accent 5" w:uiPriority="61" w:semiHidden="0" w:unhideWhenUsed="0"/>
+    <w:lsdException w:name="Light Grid Accent 5" w:uiPriority="62" w:semiHidden="0" w:unhideWhenUsed="0"/>
+    <w:lsdException w:name="Medium Shading 1 Accent 5" w:uiPriority="63" w:semiHidden="0" w:unhideWhenUsed="0"/>
+    <w:lsdException w:name="Medium Shading 2 Accent 5" w:uiPriority="64" w:semiHidden="0" w:unhideWhenUsed="0"/>
+    <w:lsdException w:name="Medium List 1 Accent 5" w:uiPriority="65" w:semiHidden="0" w:unhideWhenUsed="0"/>
+    <w:lsdException w:name="Medium List 2 Accent 5" w:uiPriority="66" w:semiHidden="0" w:unhideWhenUsed="0"/>
+    <w:lsdException w:name="Medium Grid 1 Accent 5" w:uiPriority="67" w:semiHidden="0" w:unhideWhenUsed="0"/>
+    <w:lsdException w:name="Medium Grid 2 Accent 5" w:uiPriority="68" w:semiHidden="0" w:unhideWhenUsed="0"/>
+    <w:lsdException w:name="Medium Grid 3 Accent 5" w:uiPriority="69" w:semiHidden="0" w:unhideWhenUsed="0"/>
+    <w:lsdException w:name="Dark List Accent 5" w:uiPriority="70" w:semiHidden="0" w:unhideWhenUsed="0"/>
+    <w:lsdException w:name="Colorful Shading Accent 5" w:uiPriority="71" w:semiHidden="0" w:unhideWhenUsed="0"/>
+    <w:lsdException w:name="Colorful List Accent 5" w:uiPriority="72" w:semiHidden="0" w:unhideWhenUsed="0"/>
+    <w:lsdException w:name="Colorful Grid Accent 5" w:uiPriority="73" w:semiHidden="0" w:unhideWhenUsed="0"/>
+    <w:lsdException w:name="Light Shading Accent 6" w:uiPriority="60" w:semiHidden="0" w:unhideWhenUsed="0"/>
+    <w:lsdException w:name="Light List Accent 6" w:uiPriority="61" w:semiHidden="0" w:unhideWhenUsed="0"/>
+    <w:lsdException w:name="Light Grid Accent 6" w:uiPriority="62" w:semiHidden="0" w:unhideWhenUsed="0"/>
+    <w:lsdException w:name="Medium Shading 1 Accent 6" w:uiPriority="63" w:semiHidden="0" w:unhideWhenUsed="0"/>
+    <w:lsdException w:name="Medium Shading 2 Accent 6" w:uiPriority="64" w:semiHidden="0" w:unhideWhenUsed="0"/>
+    <w:lsdException w:name="Medium List 1 Accent 6" w:uiPriority="65" w:semiHidden="0" w:unhideWhenUsed="0"/>
+    <w:lsdException w:name="Medium List 2 Accent 6" w:uiPriority="66" w:semiHidden="0" w:unhideWhenUsed="0"/>
+    <w:lsdException w:name="Medium Grid 1 Accent 6" w:uiPriority="67" w:semiHidden="0" w:unhideWhenUsed="0"/>
+    <w:lsdException w:name="Medium Grid 2 Accent 6" w:uiPriority="68" w:semiHidden="0" w:unhideWhenUsed="0"/>
+    <w:lsdException w:name="Medium Grid 3 Accent 6" w:uiPriority="69" w:semiHidden="0" w:unhideWhenUsed="0"/>
+    <w:lsdException w:name="Dark List Accent 6" w:uiPriority="70" w:semiHidden="0" w:unhideWhenUsed="0"/>
+    <w:lsdException w:name="Colorful Shading Accent 6" w:uiPriority="71" w:semiHidden="0" w:unhideWhenUsed="0"/>
+    <w:lsdException w:name="Colorful List Accent 6" w:uiPriority="72" w:semiHidden="0" w:unhideWhenUsed="0"/>
+    <w:lsdException w:name="Colorful Grid Accent 6" w:uiPriority="73" w:semiHidden="0" w:unhideWhenUsed="0"/>
+    <w:lsdException w:name="Subtle Emphasis" w:uiPriority="19" w:semiHidden="0" w:unhideWhenUsed="0" w:qFormat="1"/>
+    <w:lsdException w:name="Intense Emphasis" w:uiPriority="21" w:semiHidden="0" w:unhideWhenUsed="0" w:qFormat="1"/>
+    <w:lsdException w:name="Subtle Reference" w:uiPriority="31" w:semiHidden="0" w:unhideWhenUsed="0" w:qFormat="1"/>
+    <w:lsdException w:name="Intense Reference" w:uiPriority="32" w:semiHidden="0" w:unhideWhenUsed="0" w:qFormat="1"/>
+    <w:lsdException w:name="Book Title" w:uiPriority="33" w:semiHidden="0" w:unhideWhenUsed="0" w:qFormat="1"/>
     <w:lsdException w:name="Bibliography" w:uiPriority="37"/>
     <w:lsdException w:name="TOC Heading" w:uiPriority="39" w:qFormat="1"/>
   </w:latentStyles>
-  <w:style w:type="paragraph" w:default="1" w:styleId="Normal">
+  <w:style w:type="paragraph" w:styleId="Normal" w:default="1">
     <w:name w:val="Normal"/>
     <w:uiPriority w:val="6"/>
     <w:qFormat/>
@@ -7776,18 +8314,18 @@
       <w:spacing w:after="0" w:line="240" w:lineRule="auto"/>
     </w:pPr>
     <w:rPr>
-      <w:rFonts w:ascii="Calibri" w:eastAsia="Times New Roman" w:hAnsi="Calibri" w:cs="Calibri"/>
+      <w:rFonts w:ascii="Calibri" w:hAnsi="Calibri" w:eastAsia="Times New Roman" w:cs="Calibri"/>
       <w:sz w:val="24"/>
       <w:lang w:eastAsia="nb-NO"/>
     </w:rPr>
   </w:style>
-  <w:style w:type="character" w:default="1" w:styleId="DefaultParagraphFont">
+  <w:style w:type="character" w:styleId="DefaultParagraphFont" w:default="1">
     <w:name w:val="Default Paragraph Font"/>
     <w:uiPriority w:val="1"/>
     <w:semiHidden/>
     <w:unhideWhenUsed/>
   </w:style>
-  <w:style w:type="table" w:default="1" w:styleId="TableNormal">
+  <w:style w:type="table" w:styleId="TableNormal" w:default="1">
     <w:name w:val="Normal Table"/>
     <w:uiPriority w:val="99"/>
     <w:semiHidden/>
@@ -7802,7 +8340,7 @@
       </w:tblCellMar>
     </w:tblPr>
   </w:style>
-  <w:style w:type="numbering" w:default="1" w:styleId="NoList">
+  <w:style w:type="numbering" w:styleId="NoList" w:default="1">
     <w:name w:val="No List"/>
     <w:uiPriority w:val="99"/>
     <w:semiHidden/>
@@ -7819,12 +8357,12 @@
     <w:tblPr>
       <w:tblInd w:w="0" w:type="dxa"/>
       <w:tblBorders>
-        <w:top w:val="single" w:sz="4" w:space="0" w:color="auto"/>
-        <w:left w:val="single" w:sz="4" w:space="0" w:color="auto"/>
-        <w:bottom w:val="single" w:sz="4" w:space="0" w:color="auto"/>
-        <w:right w:val="single" w:sz="4" w:space="0" w:color="auto"/>
-        <w:insideH w:val="single" w:sz="4" w:space="0" w:color="auto"/>
-        <w:insideV w:val="single" w:sz="4" w:space="0" w:color="auto"/>
+        <w:top w:val="single" w:color="auto" w:sz="4" w:space="0"/>
+        <w:left w:val="single" w:color="auto" w:sz="4" w:space="0"/>
+        <w:bottom w:val="single" w:color="auto" w:sz="4" w:space="0"/>
+        <w:right w:val="single" w:color="auto" w:sz="4" w:space="0"/>
+        <w:insideH w:val="single" w:color="auto" w:sz="4" w:space="0"/>
+        <w:insideV w:val="single" w:color="auto" w:sz="4" w:space="0"/>
       </w:tblBorders>
       <w:tblCellMar>
         <w:top w:w="0" w:type="dxa"/>
@@ -7834,7 +8372,7 @@
       </w:tblCellMar>
     </w:tblPr>
   </w:style>
-  <w:style w:type="character" w:customStyle="1" w:styleId="intern">
+  <w:style w:type="character" w:styleId="intern" w:customStyle="1">
     <w:name w:val="intern"/>
     <w:rsid w:val="002A312B"/>
     <w:rPr>
@@ -7858,19 +8396,19 @@
       <w:lang/>
     </w:rPr>
   </w:style>
-  <w:style w:type="character" w:customStyle="1" w:styleId="HeaderChar">
+  <w:style w:type="character" w:styleId="HeaderChar" w:customStyle="1">
     <w:name w:val="Header Char"/>
     <w:basedOn w:val="DefaultParagraphFont"/>
     <w:link w:val="Header"/>
     <w:uiPriority w:val="99"/>
     <w:rsid w:val="002A312B"/>
     <w:rPr>
-      <w:rFonts w:ascii="Calibri" w:eastAsia="Times New Roman" w:hAnsi="Calibri" w:cs="Calibri"/>
+      <w:rFonts w:ascii="Calibri" w:hAnsi="Calibri" w:eastAsia="Times New Roman" w:cs="Calibri"/>
       <w:sz w:val="24"/>
       <w:lang/>
     </w:rPr>
   </w:style>
-  <w:style w:type="paragraph" w:customStyle="1" w:styleId="GR-Tittel">
+  <w:style w:type="paragraph" w:styleId="GR-Tittel" w:customStyle="1">
     <w:name w:val="GR-Tittel"/>
     <w:qFormat/>
     <w:rsid w:val="002A312B"/>
@@ -7879,19 +8417,19 @@
       <w:spacing w:after="240" w:line="240" w:lineRule="auto"/>
     </w:pPr>
     <w:rPr>
-      <w:rFonts w:ascii="Calibri" w:eastAsia="Times New Roman" w:hAnsi="Calibri" w:cs="Times New Roman"/>
+      <w:rFonts w:ascii="Calibri" w:hAnsi="Calibri" w:eastAsia="Times New Roman" w:cs="Times New Roman"/>
       <w:b/>
       <w:sz w:val="28"/>
       <w:lang w:eastAsia="nb-NO"/>
     </w:rPr>
   </w:style>
-  <w:style w:type="paragraph" w:customStyle="1" w:styleId="GR-Normal">
+  <w:style w:type="paragraph" w:styleId="GR-Normal" w:customStyle="1">
     <w:name w:val="GR-Normal"/>
     <w:basedOn w:val="Normal"/>
     <w:qFormat/>
     <w:rsid w:val="002A312B"/>
   </w:style>
-  <w:style w:type="paragraph" w:customStyle="1" w:styleId="GR-Avsnitt">
+  <w:style w:type="paragraph" w:styleId="GR-Avsnitt" w:customStyle="1">
     <w:name w:val="GR-Avsnitt"/>
     <w:qFormat/>
     <w:rsid w:val="002A312B"/>
@@ -7899,11 +8437,11 @@
       <w:spacing w:line="240" w:lineRule="auto"/>
     </w:pPr>
     <w:rPr>
-      <w:rFonts w:ascii="Calibri" w:eastAsia="Times New Roman" w:hAnsi="Calibri" w:cs="Times New Roman"/>
+      <w:rFonts w:ascii="Calibri" w:hAnsi="Calibri" w:eastAsia="Times New Roman" w:cs="Times New Roman"/>
       <w:lang w:eastAsia="nb-NO"/>
     </w:rPr>
   </w:style>
-  <w:style w:type="paragraph" w:customStyle="1" w:styleId="GR-xoverskrift-4">
+  <w:style w:type="paragraph" w:styleId="GR-xoverskrift-4" w:customStyle="1">
     <w:name w:val="GR-xoverskrift-4"/>
     <w:qFormat/>
     <w:rsid w:val="002A312B"/>
@@ -7911,13 +8449,13 @@
       <w:spacing w:after="240" w:line="240" w:lineRule="auto"/>
     </w:pPr>
     <w:rPr>
-      <w:rFonts w:ascii="Calibri" w:eastAsia="Times New Roman" w:hAnsi="Calibri" w:cs="Times New Roman"/>
+      <w:rFonts w:ascii="Calibri" w:hAnsi="Calibri" w:eastAsia="Times New Roman" w:cs="Times New Roman"/>
       <w:b/>
       <w:sz w:val="24"/>
       <w:lang w:eastAsia="nb-NO"/>
     </w:rPr>
   </w:style>
-  <w:style w:type="paragraph" w:customStyle="1" w:styleId="gr002davsnitt">
+  <w:style w:type="paragraph" w:styleId="gr002davsnitt" w:customStyle="1">
     <w:name w:val="gr_002davsnitt"/>
     <w:basedOn w:val="Normal"/>
     <w:rsid w:val="002A312B"/>
@@ -7926,7 +8464,7 @@
       <w:spacing w:after="200"/>
     </w:pPr>
   </w:style>
-  <w:style w:type="character" w:customStyle="1" w:styleId="hyperlinkchar1">
+  <w:style w:type="character" w:styleId="hyperlinkchar1" w:customStyle="1">
     <w:name w:val="hyperlink__char1"/>
     <w:rsid w:val="002A312B"/>
     <w:rPr>
@@ -7947,14 +8485,14 @@
       </w:tabs>
     </w:pPr>
   </w:style>
-  <w:style w:type="character" w:customStyle="1" w:styleId="FooterChar">
+  <w:style w:type="character" w:styleId="FooterChar" w:customStyle="1">
     <w:name w:val="Footer Char"/>
     <w:basedOn w:val="DefaultParagraphFont"/>
     <w:link w:val="Footer"/>
     <w:uiPriority w:val="99"/>
     <w:rsid w:val="002A312B"/>
     <w:rPr>
-      <w:rFonts w:ascii="Calibri" w:eastAsia="Times New Roman" w:hAnsi="Calibri" w:cs="Calibri"/>
+      <w:rFonts w:ascii="Calibri" w:hAnsi="Calibri" w:eastAsia="Times New Roman" w:cs="Calibri"/>
       <w:sz w:val="24"/>
       <w:lang w:eastAsia="nb-NO"/>
     </w:rPr>
@@ -7973,7 +8511,7 @@
       <w:szCs w:val="16"/>
     </w:rPr>
   </w:style>
-  <w:style w:type="character" w:customStyle="1" w:styleId="BalloonTextChar">
+  <w:style w:type="character" w:styleId="BalloonTextChar" w:customStyle="1">
     <w:name w:val="Balloon Text Char"/>
     <w:basedOn w:val="DefaultParagraphFont"/>
     <w:link w:val="BalloonText"/>
@@ -7981,13 +8519,13 @@
     <w:semiHidden/>
     <w:rsid w:val="00713BE9"/>
     <w:rPr>
-      <w:rFonts w:ascii="Tahoma" w:eastAsia="Times New Roman" w:hAnsi="Tahoma" w:cs="Tahoma"/>
+      <w:rFonts w:ascii="Tahoma" w:hAnsi="Tahoma" w:eastAsia="Times New Roman" w:cs="Tahoma"/>
       <w:sz w:val="16"/>
       <w:szCs w:val="16"/>
       <w:lang w:eastAsia="nb-NO"/>
     </w:rPr>
   </w:style>
-  <w:style w:type="character" w:customStyle="1" w:styleId="hps">
+  <w:style w:type="character" w:styleId="hps" w:customStyle="1">
     <w:name w:val="hps"/>
     <w:rsid w:val="0000723E"/>
   </w:style>
